--- a/document/E-1_System Design.docx
+++ b/document/E-1_System Design.docx
@@ -182,7 +182,7 @@
               <wp:inline distT="0" distB="0" distL="0" distR="0">
                 <wp:extent cx="5731510" cy="19050"/>
                 <wp:effectExtent l="0" t="0" r="0" b="0"/>
-                <wp:docPr id="1" name="모양1"/>
+                <wp:docPr id="1" name="Shape1"/>
                 <a:graphic xmlns:a="http://schemas.openxmlformats.org/drawingml/2006/main">
                   <a:graphicData uri="http://schemas.microsoft.com/office/word/2010/wordprocessingShape">
                     <wps:wsp>
@@ -220,7 +220,7 @@
           </mc:Choice>
           <mc:Fallback>
             <w:pict>
-              <v:rect id="shape_0" ID="모양1" path="m0,0l-2147483645,0l-2147483645,-2147483646l0,-2147483646xe" fillcolor="#a0a0a0" stroked="f" o:allowincell="f" style="position:absolute;margin-left:0pt;margin-top:-1.55pt;width:451.25pt;height:1.45pt;mso-wrap-style:none;v-text-anchor:middle;mso-position-vertical:top">
+              <v:rect id="shape_0" ID="Shape1" path="m0,0l-2147483645,0l-2147483645,-2147483646l0,-2147483646xe" fillcolor="#a0a0a0" stroked="f" o:allowincell="f" style="position:absolute;margin-left:0pt;margin-top:-1.55pt;width:451.25pt;height:1.45pt;mso-wrap-style:none;v-text-anchor:middle;mso-position-vertical:top">
                 <v:fill o:detectmouseclick="t" type="solid" color2="#5f5f5f"/>
                 <v:stroke color="#3465a4" joinstyle="round" endcap="flat"/>
                 <w10:wrap type="square"/>
@@ -569,7 +569,7 @@
               <wp:inline distT="0" distB="0" distL="0" distR="0">
                 <wp:extent cx="5731510" cy="19050"/>
                 <wp:effectExtent l="0" t="0" r="0" b="0"/>
-                <wp:docPr id="2" name="모양2"/>
+                <wp:docPr id="2" name="Shape2"/>
                 <a:graphic xmlns:a="http://schemas.openxmlformats.org/drawingml/2006/main">
                   <a:graphicData uri="http://schemas.microsoft.com/office/word/2010/wordprocessingShape">
                     <wps:wsp>
@@ -607,7 +607,7 @@
           </mc:Choice>
           <mc:Fallback>
             <w:pict>
-              <v:rect id="shape_0" ID="모양2" path="m0,0l-2147483645,0l-2147483645,-2147483646l0,-2147483646xe" fillcolor="#a0a0a0" stroked="f" o:allowincell="f" style="position:absolute;margin-left:0pt;margin-top:-1.55pt;width:451.25pt;height:1.45pt;mso-wrap-style:none;v-text-anchor:middle;mso-position-vertical:top">
+              <v:rect id="shape_0" ID="Shape2" path="m0,0l-2147483645,0l-2147483645,-2147483646l0,-2147483646xe" fillcolor="#a0a0a0" stroked="f" o:allowincell="f" style="position:absolute;margin-left:0pt;margin-top:-1.55pt;width:451.25pt;height:1.45pt;mso-wrap-style:none;v-text-anchor:middle;mso-position-vertical:top">
                 <v:fill o:detectmouseclick="t" type="solid" color2="#5f5f5f"/>
                 <v:stroke color="#3465a4" joinstyle="round" endcap="flat"/>
                 <w10:wrap type="square"/>
@@ -883,17 +883,7 @@
           <w:szCs w:val="24"/>
           <w14:ligatures w14:val="none"/>
         </w:rPr>
-        <w:t xml:space="preserve">. </w:t>
-      </w:r>
-      <w:r>
-        <w:rPr>
-          <w:rFonts w:eastAsia="굴림" w:cs="굴림" w:ascii="굴림" w:hAnsi="굴림"/>
-          <w:kern w:val="0"/>
-          <w:sz w:val="24"/>
-          <w:szCs w:val="24"/>
-          <w14:ligatures w14:val="none"/>
-        </w:rPr>
-        <w:t>CCTV</w:t>
+        <w:t>. CCTV</w:t>
       </w:r>
       <w:r>
         <w:rPr>
@@ -1026,7 +1016,13 @@
         </w:rPr>
       </w:pPr>
       <w:r>
-        <w:rPr/>
+        <w:rPr>
+          <w:rFonts w:eastAsia="굴림체" w:cs="굴림체" w:ascii="굴림체" w:hAnsi="굴림체"/>
+          <w:kern w:val="0"/>
+          <w:sz w:val="24"/>
+          <w:szCs w:val="24"/>
+          <w14:ligatures w14:val="none"/>
+        </w:rPr>
       </w:r>
     </w:p>
     <w:p>
@@ -1320,7 +1316,7 @@
       </w:pPr>
       <w:r>
         <w:rPr>
-          <w:rFonts w:ascii="굴림체" w:hAnsi="굴림체" w:cs="굴림체" w:eastAsia="굴림체"/>
+          <w:rFonts w:eastAsia="굴림체" w:cs="굴림체" w:ascii="굴림체" w:hAnsi="굴림체"/>
           <w:kern w:val="0"/>
           <w:sz w:val="24"/>
           <w:szCs w:val="24"/>
@@ -1374,7 +1370,7 @@
       </w:pPr>
       <w:r>
         <w:rPr>
-          <w:rFonts w:ascii="굴림체" w:hAnsi="굴림체" w:cs="굴림체" w:eastAsia="굴림체"/>
+          <w:rFonts w:eastAsia="굴림체" w:cs="굴림체" w:ascii="굴림체" w:hAnsi="굴림체"/>
           <w:kern w:val="0"/>
           <w:sz w:val="24"/>
           <w:szCs w:val="24"/>
@@ -1428,13 +1424,33 @@
       </w:pPr>
       <w:r>
         <w:rPr>
+          <w:rFonts w:eastAsia="굴림체" w:cs="굴림체" w:ascii="굴림체" w:hAnsi="굴림체"/>
+          <w:kern w:val="0"/>
+          <w:sz w:val="24"/>
+          <w:szCs w:val="24"/>
+          <w14:ligatures w14:val="none"/>
+        </w:rPr>
+        <w:t xml:space="preserve">      </w:t>
+      </w:r>
+      <w:r>
+        <w:rPr>
+          <w:rFonts w:eastAsia="굴림체" w:cs="굴림체" w:ascii="굴림체" w:hAnsi="굴림체"/>
+          <w:kern w:val="0"/>
+          <w:sz w:val="24"/>
+          <w:szCs w:val="24"/>
+          <w14:ligatures w14:val="none"/>
+        </w:rPr>
+        <w:t xml:space="preserve">Wi-Fi </w:t>
+      </w:r>
+      <w:r>
+        <w:rPr>
           <w:rFonts w:ascii="굴림체" w:hAnsi="굴림체" w:cs="굴림체" w:eastAsia="굴림체"/>
           <w:kern w:val="0"/>
           <w:sz w:val="24"/>
           <w:szCs w:val="24"/>
           <w14:ligatures w14:val="none"/>
         </w:rPr>
-        <w:t xml:space="preserve">      </w:t>
+        <w:t xml:space="preserve">연결                               </w:t>
       </w:r>
       <w:r>
         <w:rPr>
@@ -1444,37 +1460,7 @@
           <w:szCs w:val="24"/>
           <w14:ligatures w14:val="none"/>
         </w:rPr>
-        <w:t xml:space="preserve">Wi-Fi </w:t>
-      </w:r>
-      <w:r>
-        <w:rPr>
-          <w:rFonts w:ascii="굴림체" w:hAnsi="굴림체" w:cs="굴림체" w:eastAsia="굴림체"/>
-          <w:kern w:val="0"/>
-          <w:sz w:val="24"/>
-          <w:szCs w:val="24"/>
-          <w14:ligatures w14:val="none"/>
-        </w:rPr>
-        <w:t xml:space="preserve">연결                               </w:t>
-      </w:r>
-      <w:r>
-        <w:rPr>
-          <w:rFonts w:eastAsia="굴림체" w:cs="굴림체" w:ascii="굴림체" w:hAnsi="굴림체"/>
-          <w:kern w:val="0"/>
-          <w:sz w:val="24"/>
-          <w:szCs w:val="24"/>
-          <w14:ligatures w14:val="none"/>
-        </w:rPr>
-        <w:t>USB</w:t>
-      </w:r>
-      <w:r>
-        <w:rPr>
-          <w:rFonts w:eastAsia="굴림체" w:cs="굴림체" w:ascii="굴림체" w:hAnsi="굴림체"/>
-          <w:kern w:val="0"/>
-          <w:sz w:val="24"/>
-          <w:szCs w:val="24"/>
-          <w14:ligatures w14:val="none"/>
-        </w:rPr>
-        <w:t xml:space="preserve"> </w:t>
+        <w:t xml:space="preserve">USB </w:t>
       </w:r>
       <w:r>
         <w:rPr>
@@ -1522,7 +1508,7 @@
       </w:pPr>
       <w:r>
         <w:rPr>
-          <w:rFonts w:ascii="굴림체" w:hAnsi="굴림체" w:cs="굴림체" w:eastAsia="굴림체"/>
+          <w:rFonts w:eastAsia="굴림체" w:cs="굴림체" w:ascii="굴림체" w:hAnsi="굴림체"/>
           <w:kern w:val="0"/>
           <w:sz w:val="24"/>
           <w:szCs w:val="24"/>
@@ -1576,7 +1562,7 @@
       </w:pPr>
       <w:r>
         <w:rPr>
-          <w:rFonts w:ascii="굴림체" w:hAnsi="굴림체" w:cs="굴림체" w:eastAsia="굴림체"/>
+          <w:rFonts w:eastAsia="굴림체" w:cs="굴림체" w:ascii="굴림체" w:hAnsi="굴림체"/>
           <w:kern w:val="0"/>
           <w:sz w:val="24"/>
           <w:szCs w:val="24"/>
@@ -1630,7 +1616,7 @@
       </w:pPr>
       <w:r>
         <w:rPr>
-          <w:rFonts w:ascii="굴림체" w:hAnsi="굴림체" w:cs="굴림체" w:eastAsia="굴림체"/>
+          <w:rFonts w:eastAsia="굴림체" w:cs="굴림체" w:ascii="굴림체" w:hAnsi="굴림체"/>
           <w:kern w:val="0"/>
           <w:sz w:val="24"/>
           <w:szCs w:val="24"/>
@@ -1646,27 +1632,7 @@
           <w:szCs w:val="24"/>
           <w14:ligatures w14:val="none"/>
         </w:rPr>
-        <w:t xml:space="preserve">|       AMR        |                   |       </w:t>
-      </w:r>
-      <w:r>
-        <w:rPr>
-          <w:rFonts w:eastAsia="굴림체" w:cs="굴림체" w:ascii="굴림체" w:hAnsi="굴림체"/>
-          <w:kern w:val="0"/>
-          <w:sz w:val="24"/>
-          <w:szCs w:val="24"/>
-          <w14:ligatures w14:val="none"/>
-        </w:rPr>
-        <w:t>CCTV</w:t>
-      </w:r>
-      <w:r>
-        <w:rPr>
-          <w:rFonts w:eastAsia="굴림체" w:cs="굴림체" w:ascii="굴림체" w:hAnsi="굴림체"/>
-          <w:kern w:val="0"/>
-          <w:sz w:val="24"/>
-          <w:szCs w:val="24"/>
-          <w14:ligatures w14:val="none"/>
-        </w:rPr>
-        <w:t xml:space="preserve">       |</w:t>
+        <w:t>|       AMR        |                   |       CCTV       |</w:t>
       </w:r>
     </w:p>
     <w:p>
@@ -1704,7 +1670,7 @@
       </w:pPr>
       <w:r>
         <w:rPr>
-          <w:rFonts w:ascii="굴림체" w:hAnsi="굴림체" w:cs="굴림체" w:eastAsia="굴림체"/>
+          <w:rFonts w:eastAsia="굴림체" w:cs="굴림체" w:ascii="굴림체" w:hAnsi="굴림체"/>
           <w:kern w:val="0"/>
           <w:sz w:val="24"/>
           <w:szCs w:val="24"/>
@@ -1824,7 +1790,7 @@
       </w:pPr>
       <w:r>
         <w:rPr>
-          <w:rFonts w:ascii="굴림체" w:hAnsi="굴림체" w:cs="굴림체" w:eastAsia="굴림체"/>
+          <w:rFonts w:eastAsia="굴림체" w:cs="굴림체" w:ascii="굴림체" w:hAnsi="굴림체"/>
           <w:kern w:val="0"/>
           <w:sz w:val="24"/>
           <w:szCs w:val="24"/>
@@ -1840,27 +1806,7 @@
           <w:szCs w:val="24"/>
           <w14:ligatures w14:val="none"/>
         </w:rPr>
-        <w:t>| Jetson-Orin</w:t>
-      </w:r>
-      <w:r>
-        <w:rPr>
-          <w:rFonts w:eastAsia="굴림체" w:cs="굴림체" w:ascii="굴림체" w:hAnsi="굴림체"/>
-          <w:kern w:val="0"/>
-          <w:sz w:val="24"/>
-          <w:szCs w:val="24"/>
-          <w14:ligatures w14:val="none"/>
-        </w:rPr>
-        <w:t xml:space="preserve"> + PC</w:t>
-      </w:r>
-      <w:r>
-        <w:rPr>
-          <w:rFonts w:eastAsia="굴림체" w:cs="굴림체" w:ascii="굴림체" w:hAnsi="굴림체"/>
-          <w:kern w:val="0"/>
-          <w:sz w:val="24"/>
-          <w:szCs w:val="24"/>
-          <w14:ligatures w14:val="none"/>
-        </w:rPr>
-        <w:t>)|                   +------------------+</w:t>
+        <w:t>| Jetson-Orin + PC)|                   +------------------+</w:t>
       </w:r>
     </w:p>
     <w:p>
@@ -1898,7 +1844,7 @@
       </w:pPr>
       <w:r>
         <w:rPr>
-          <w:rFonts w:ascii="굴림체" w:hAnsi="굴림체" w:cs="굴림체" w:eastAsia="굴림체"/>
+          <w:rFonts w:eastAsia="굴림체" w:cs="굴림체" w:ascii="굴림체" w:hAnsi="굴림체"/>
           <w:kern w:val="0"/>
           <w:sz w:val="24"/>
           <w:szCs w:val="24"/>
@@ -1939,7 +1885,7 @@
               <wp:inline distT="0" distB="0" distL="0" distR="0">
                 <wp:extent cx="5731510" cy="19050"/>
                 <wp:effectExtent l="0" t="0" r="0" b="0"/>
-                <wp:docPr id="3" name="모양3"/>
+                <wp:docPr id="3" name="Shape3"/>
                 <a:graphic xmlns:a="http://schemas.openxmlformats.org/drawingml/2006/main">
                   <a:graphicData uri="http://schemas.microsoft.com/office/word/2010/wordprocessingShape">
                     <wps:wsp>
@@ -1977,7 +1923,7 @@
           </mc:Choice>
           <mc:Fallback>
             <w:pict>
-              <v:rect id="shape_0" ID="모양3" path="m0,0l-2147483645,0l-2147483645,-2147483646l0,-2147483646xe" fillcolor="#a0a0a0" stroked="f" o:allowincell="f" style="position:absolute;margin-left:0pt;margin-top:-1.55pt;width:451.25pt;height:1.45pt;mso-wrap-style:none;v-text-anchor:middle;mso-position-vertical:top">
+              <v:rect id="shape_0" ID="Shape3" path="m0,0l-2147483645,0l-2147483645,-2147483646l0,-2147483646xe" fillcolor="#a0a0a0" stroked="f" o:allowincell="f" style="position:absolute;margin-left:0pt;margin-top:-1.55pt;width:451.25pt;height:1.45pt;mso-wrap-style:none;v-text-anchor:middle;mso-position-vertical:top">
                 <v:fill o:detectmouseclick="t" type="solid" color2="#5f5f5f"/>
                 <v:stroke color="#3465a4" joinstyle="round" endcap="flat"/>
                 <w10:wrap type="square"/>
@@ -2955,7 +2901,7 @@
               <wp:inline distT="0" distB="0" distL="0" distR="0">
                 <wp:extent cx="5731510" cy="19050"/>
                 <wp:effectExtent l="0" t="0" r="0" b="0"/>
-                <wp:docPr id="4" name="모양4"/>
+                <wp:docPr id="4" name="Shape4"/>
                 <a:graphic xmlns:a="http://schemas.openxmlformats.org/drawingml/2006/main">
                   <a:graphicData uri="http://schemas.microsoft.com/office/word/2010/wordprocessingShape">
                     <wps:wsp>
@@ -2993,7 +2939,7 @@
           </mc:Choice>
           <mc:Fallback>
             <w:pict>
-              <v:rect id="shape_0" ID="모양4" path="m0,0l-2147483645,0l-2147483645,-2147483646l0,-2147483646xe" fillcolor="#a0a0a0" stroked="f" o:allowincell="f" style="position:absolute;margin-left:0pt;margin-top:-1.55pt;width:451.25pt;height:1.45pt;mso-wrap-style:none;v-text-anchor:middle;mso-position-vertical:top">
+              <v:rect id="shape_0" ID="Shape4" path="m0,0l-2147483645,0l-2147483645,-2147483646l0,-2147483646xe" fillcolor="#a0a0a0" stroked="f" o:allowincell="f" style="position:absolute;margin-left:0pt;margin-top:-1.55pt;width:451.25pt;height:1.45pt;mso-wrap-style:none;v-text-anchor:middle;mso-position-vertical:top">
                 <v:fill o:detectmouseclick="t" type="solid" color2="#5f5f5f"/>
                 <v:stroke color="#3465a4" joinstyle="round" endcap="flat"/>
                 <w10:wrap type="square"/>
@@ -3679,7 +3625,7 @@
               <wp:inline distT="0" distB="0" distL="0" distR="0">
                 <wp:extent cx="5731510" cy="19050"/>
                 <wp:effectExtent l="0" t="0" r="0" b="0"/>
-                <wp:docPr id="5" name="모양5"/>
+                <wp:docPr id="5" name="Shape5"/>
                 <a:graphic xmlns:a="http://schemas.openxmlformats.org/drawingml/2006/main">
                   <a:graphicData uri="http://schemas.microsoft.com/office/word/2010/wordprocessingShape">
                     <wps:wsp>
@@ -3717,7 +3663,7 @@
           </mc:Choice>
           <mc:Fallback>
             <w:pict>
-              <v:rect id="shape_0" ID="모양5" path="m0,0l-2147483645,0l-2147483645,-2147483646l0,-2147483646xe" fillcolor="#a0a0a0" stroked="f" o:allowincell="f" style="position:absolute;margin-left:0pt;margin-top:-1.55pt;width:451.25pt;height:1.45pt;mso-wrap-style:none;v-text-anchor:middle;mso-position-vertical:top">
+              <v:rect id="shape_0" ID="Shape5" path="m0,0l-2147483645,0l-2147483645,-2147483646l0,-2147483646xe" fillcolor="#a0a0a0" stroked="f" o:allowincell="f" style="position:absolute;margin-left:0pt;margin-top:-1.55pt;width:451.25pt;height:1.45pt;mso-wrap-style:none;v-text-anchor:middle;mso-position-vertical:top">
                 <v:fill o:detectmouseclick="t" type="solid" color2="#5f5f5f"/>
                 <v:stroke color="#3465a4" joinstyle="round" endcap="flat"/>
                 <w10:wrap type="square"/>
@@ -3976,6 +3922,190 @@
           <w:rFonts w:eastAsia="굴림" w:cs="굴림" w:ascii="굴림" w:hAnsi="굴림"/>
           <w:b/>
           <w:bCs/>
+          <w:color w:val="C9211E"/>
+          <w:kern w:val="0"/>
+          <w:sz w:val="24"/>
+          <w:szCs w:val="24"/>
+          <w14:ligatures w14:val="none"/>
+        </w:rPr>
+        <w:t xml:space="preserve">AMR </w:t>
+      </w:r>
+      <w:r>
+        <w:rPr>
+          <w:rFonts w:ascii="굴림" w:hAnsi="굴림" w:cs="굴림" w:eastAsia="굴림"/>
+          <w:b/>
+          <w:bCs/>
+          <w:color w:val="C9211E"/>
+          <w:kern w:val="0"/>
+          <w:sz w:val="24"/>
+          <w:szCs w:val="24"/>
+          <w:lang w:val="en-US" w:eastAsia="ko-KR" w:bidi="ar-SA"/>
+          <w14:ligatures w14:val="none"/>
+        </w:rPr>
+        <w:t>센서</w:t>
+      </w:r>
+      <w:r>
+        <w:rPr>
+          <w:rFonts w:eastAsia="굴림" w:cs="굴림" w:ascii="굴림" w:hAnsi="굴림"/>
+          <w:b/>
+          <w:bCs/>
+          <w:color w:val="C9211E"/>
+          <w:kern w:val="0"/>
+          <w:sz w:val="24"/>
+          <w:szCs w:val="24"/>
+          <w:lang w:val="en-US" w:eastAsia="ko-KR" w:bidi="ar-SA"/>
+          <w14:ligatures w14:val="none"/>
+        </w:rPr>
+        <w:t>(</w:t>
+      </w:r>
+      <w:r>
+        <w:rPr>
+          <w:rFonts w:ascii="굴림" w:hAnsi="굴림" w:cs="굴림" w:eastAsia="굴림"/>
+          <w:b/>
+          <w:bCs/>
+          <w:color w:val="C9211E"/>
+          <w:kern w:val="0"/>
+          <w:sz w:val="24"/>
+          <w:szCs w:val="24"/>
+          <w:lang w:val="en-US" w:eastAsia="ko-KR" w:bidi="ar-SA"/>
+          <w14:ligatures w14:val="none"/>
+        </w:rPr>
+        <w:t>의견</w:t>
+      </w:r>
+      <w:r>
+        <w:rPr>
+          <w:rFonts w:eastAsia="굴림" w:cs="굴림" w:ascii="굴림" w:hAnsi="굴림"/>
+          <w:b/>
+          <w:bCs/>
+          <w:color w:val="C9211E"/>
+          <w:kern w:val="0"/>
+          <w:sz w:val="24"/>
+          <w:szCs w:val="24"/>
+          <w:lang w:val="en-US" w:eastAsia="ko-KR" w:bidi="ar-SA"/>
+          <w14:ligatures w14:val="none"/>
+        </w:rPr>
+        <w:t>):</w:t>
+      </w:r>
+      <w:r>
+        <w:rPr>
+          <w:rFonts w:eastAsia="굴림" w:cs="굴림" w:ascii="굴림" w:hAnsi="굴림"/>
+          <w:color w:val="C9211E"/>
+          <w:kern w:val="0"/>
+          <w:sz w:val="24"/>
+          <w:szCs w:val="24"/>
+          <w:lang w:val="en-US" w:eastAsia="ko-KR" w:bidi="ar-SA"/>
+          <w14:ligatures w14:val="none"/>
+        </w:rPr>
+        <w:t xml:space="preserve"> AMR </w:t>
+      </w:r>
+      <w:r>
+        <w:rPr>
+          <w:rFonts w:ascii="굴림" w:hAnsi="굴림" w:cs="굴림" w:eastAsia="굴림"/>
+          <w:color w:val="C9211E"/>
+          <w:kern w:val="0"/>
+          <w:sz w:val="24"/>
+          <w:szCs w:val="24"/>
+          <w:lang w:val="en-US" w:eastAsia="ko-KR" w:bidi="ar-SA"/>
+          <w14:ligatures w14:val="none"/>
+        </w:rPr>
+        <w:t xml:space="preserve">은 </w:t>
+      </w:r>
+      <w:r>
+        <w:rPr>
+          <w:rFonts w:eastAsia="굴림" w:cs="굴림" w:ascii="굴림" w:hAnsi="굴림"/>
+          <w:color w:val="C9211E"/>
+          <w:kern w:val="0"/>
+          <w:sz w:val="24"/>
+          <w:szCs w:val="24"/>
+          <w:lang w:val="en-US" w:eastAsia="ko-KR" w:bidi="ar-SA"/>
+          <w14:ligatures w14:val="none"/>
+        </w:rPr>
+        <w:t xml:space="preserve">LiDAR, </w:t>
+      </w:r>
+      <w:r>
+        <w:rPr>
+          <w:rFonts w:ascii="굴림" w:hAnsi="굴림" w:cs="굴림" w:eastAsia="굴림"/>
+          <w:color w:val="C9211E"/>
+          <w:kern w:val="0"/>
+          <w:sz w:val="24"/>
+          <w:szCs w:val="24"/>
+          <w:lang w:val="en-US" w:eastAsia="ko-KR" w:bidi="ar-SA"/>
+          <w14:ligatures w14:val="none"/>
+        </w:rPr>
+        <w:t>카메라</w:t>
+      </w:r>
+      <w:r>
+        <w:rPr>
+          <w:rFonts w:eastAsia="굴림" w:cs="굴림" w:ascii="굴림" w:hAnsi="굴림"/>
+          <w:color w:val="C9211E"/>
+          <w:kern w:val="0"/>
+          <w:sz w:val="24"/>
+          <w:szCs w:val="24"/>
+          <w:lang w:val="en-US" w:eastAsia="ko-KR" w:bidi="ar-SA"/>
+          <w14:ligatures w14:val="none"/>
+        </w:rPr>
+        <w:t xml:space="preserve">, </w:t>
+      </w:r>
+      <w:r>
+        <w:rPr>
+          <w:rFonts w:ascii="굴림" w:hAnsi="굴림" w:cs="굴림" w:eastAsia="굴림"/>
+          <w:color w:val="C9211E"/>
+          <w:kern w:val="0"/>
+          <w:sz w:val="24"/>
+          <w:szCs w:val="24"/>
+          <w:lang w:val="en-US" w:eastAsia="ko-KR" w:bidi="ar-SA"/>
+          <w14:ligatures w14:val="none"/>
+        </w:rPr>
+        <w:t>초음파 센서를 사용하여</w:t>
+      </w:r>
+      <w:r>
+        <w:rPr>
+          <w:rFonts w:ascii="굴림" w:hAnsi="굴림" w:cs="굴림" w:eastAsia="굴림"/>
+          <w:color w:val="auto"/>
+          <w:kern w:val="0"/>
+          <w:sz w:val="24"/>
+          <w:szCs w:val="24"/>
+          <w:lang w:val="en-US" w:eastAsia="ko-KR" w:bidi="ar-SA"/>
+          <w14:ligatures w14:val="none"/>
+        </w:rPr>
+        <w:t xml:space="preserve"> 네비게이션에 필요한 데이터를 수집합니다</w:t>
+      </w:r>
+      <w:r>
+        <w:rPr>
+          <w:rFonts w:eastAsia="굴림" w:cs="굴림" w:ascii="굴림" w:hAnsi="굴림"/>
+          <w:color w:val="auto"/>
+          <w:kern w:val="0"/>
+          <w:sz w:val="24"/>
+          <w:szCs w:val="24"/>
+          <w:lang w:val="en-US" w:eastAsia="ko-KR" w:bidi="ar-SA"/>
+          <w14:ligatures w14:val="none"/>
+        </w:rPr>
+        <w:t>.</w:t>
+      </w:r>
+    </w:p>
+    <w:p>
+      <w:pPr>
+        <w:pStyle w:val="Normal"/>
+        <w:widowControl/>
+        <w:numPr>
+          <w:ilvl w:val="1"/>
+          <w:numId w:val="3"/>
+        </w:numPr>
+        <w:spacing w:lineRule="auto" w:line="240" w:before="0" w:after="0"/>
+        <w:jc w:val="left"/>
+        <w:rPr>
+          <w:rFonts w:ascii="굴림" w:hAnsi="굴림" w:eastAsia="굴림" w:cs="굴림"/>
+          <w:kern w:val="0"/>
+          <w:sz w:val="24"/>
+          <w:szCs w:val="24"/>
+          <w14:ligatures w14:val="none"/>
+        </w:rPr>
+      </w:pPr>
+      <w:r>
+        <w:rPr>
+          <w:rFonts w:eastAsia="굴림" w:cs="굴림" w:ascii="굴림" w:hAnsi="굴림"/>
+          <w:b/>
+          <w:bCs/>
           <w:kern w:val="0"/>
           <w:sz w:val="24"/>
           <w:szCs w:val="24"/>
@@ -4017,14 +4147,91 @@
           <w:szCs w:val="24"/>
           <w14:ligatures w14:val="none"/>
         </w:rPr>
-        <w:t xml:space="preserve"> </w:t>
-      </w:r>
-      <w:r>
-        <w:rPr>
-          <w:rFonts w:eastAsia="굴림" w:cs="굴림" w:ascii="굴림" w:hAnsi="굴림"/>
-          <w:kern w:val="0"/>
-          <w:sz w:val="24"/>
-          <w:szCs w:val="24"/>
+        <w:t xml:space="preserve"> CCTV</w:t>
+      </w:r>
+      <w:r>
+        <w:rPr>
+          <w:rFonts w:ascii="굴림" w:hAnsi="굴림" w:cs="굴림" w:eastAsia="굴림"/>
+          <w:color w:val="auto"/>
+          <w:kern w:val="0"/>
+          <w:sz w:val="24"/>
+          <w:szCs w:val="24"/>
+          <w:lang w:val="en-US" w:eastAsia="ko-KR" w:bidi="ar-SA"/>
+          <w14:ligatures w14:val="none"/>
+        </w:rPr>
+        <w:t xml:space="preserve">는 </w:t>
+      </w:r>
+      <w:r>
+        <w:rPr>
+          <w:rFonts w:ascii="굴림" w:hAnsi="굴림" w:cs="굴림" w:eastAsia="굴림"/>
+          <w:kern w:val="0"/>
+          <w:sz w:val="24"/>
+          <w:szCs w:val="24"/>
+          <w14:ligatures w14:val="none"/>
+        </w:rPr>
+        <w:t xml:space="preserve">카메라를 사용하여 </w:t>
+      </w:r>
+      <w:r>
+        <w:rPr>
+          <w:rFonts w:ascii="굴림" w:hAnsi="굴림" w:cs="굴림" w:eastAsia="굴림"/>
+          <w:color w:val="auto"/>
+          <w:kern w:val="0"/>
+          <w:sz w:val="24"/>
+          <w:szCs w:val="24"/>
+          <w:lang w:val="en-US" w:eastAsia="ko-KR" w:bidi="ar-SA"/>
+          <w14:ligatures w14:val="none"/>
+        </w:rPr>
+        <w:t>특정 개체 감지를 수행합니다</w:t>
+      </w:r>
+      <w:r>
+        <w:rPr>
+          <w:rFonts w:eastAsia="굴림" w:cs="굴림" w:ascii="굴림" w:hAnsi="굴림"/>
+          <w:color w:val="auto"/>
+          <w:kern w:val="0"/>
+          <w:sz w:val="24"/>
+          <w:szCs w:val="24"/>
+          <w:lang w:val="en-US" w:eastAsia="ko-KR" w:bidi="ar-SA"/>
+          <w14:ligatures w14:val="none"/>
+        </w:rPr>
+        <w:t>.</w:t>
+      </w:r>
+    </w:p>
+    <w:p>
+      <w:pPr>
+        <w:pStyle w:val="Normal"/>
+        <w:widowControl/>
+        <w:numPr>
+          <w:ilvl w:val="1"/>
+          <w:numId w:val="3"/>
+        </w:numPr>
+        <w:spacing w:lineRule="auto" w:line="240" w:before="0" w:after="0"/>
+        <w:jc w:val="left"/>
+        <w:rPr>
+          <w:color w:val="C9211E"/>
+        </w:rPr>
+      </w:pPr>
+      <w:r>
+        <w:rPr>
+          <w:rFonts w:eastAsia="굴림" w:cs="굴림" w:ascii="굴림" w:hAnsi="굴림"/>
+          <w:b/>
+          <w:bCs/>
+          <w:color w:val="C9211E"/>
+          <w:kern w:val="0"/>
+          <w:sz w:val="24"/>
+          <w:szCs w:val="24"/>
+          <w:lang w:val="en-US" w:eastAsia="ko-KR" w:bidi="ar-SA"/>
+          <w14:ligatures w14:val="none"/>
+        </w:rPr>
+        <w:t xml:space="preserve">CCTV: </w:t>
+      </w:r>
+      <w:r>
+        <w:rPr>
+          <w:rFonts w:eastAsia="굴림" w:cs="굴림" w:ascii="굴림" w:hAnsi="굴림"/>
+          <w:color w:val="C9211E"/>
+          <w:kern w:val="0"/>
+          <w:sz w:val="24"/>
+          <w:szCs w:val="24"/>
+          <w:lang w:val="en-US" w:eastAsia="ko-KR" w:bidi="ar-SA"/>
           <w14:ligatures w14:val="none"/>
         </w:rPr>
         <w:t>CCTV</w:t>
@@ -4032,41 +4239,112 @@
       <w:r>
         <w:rPr>
           <w:rFonts w:ascii="굴림" w:hAnsi="굴림" w:cs="굴림" w:eastAsia="굴림"/>
-          <w:color w:val="auto"/>
+          <w:color w:val="C9211E"/>
           <w:kern w:val="0"/>
           <w:sz w:val="24"/>
           <w:szCs w:val="24"/>
           <w:lang w:val="en-US" w:eastAsia="ko-KR" w:bidi="ar-SA"/>
           <w14:ligatures w14:val="none"/>
         </w:rPr>
-        <w:t xml:space="preserve">는 </w:t>
-      </w:r>
-      <w:r>
-        <w:rPr>
-          <w:rFonts w:ascii="굴림" w:hAnsi="굴림" w:cs="굴림" w:eastAsia="굴림"/>
-          <w:kern w:val="0"/>
-          <w:sz w:val="24"/>
-          <w:szCs w:val="24"/>
-          <w14:ligatures w14:val="none"/>
-        </w:rPr>
-        <w:t xml:space="preserve">카메라를 사용하여 </w:t>
-      </w:r>
-      <w:r>
-        <w:rPr>
-          <w:rFonts w:ascii="굴림" w:hAnsi="굴림" w:cs="굴림" w:eastAsia="굴림"/>
-          <w:color w:val="auto"/>
+        <w:t>를 통해 영상을 수집합니다</w:t>
+      </w:r>
+      <w:r>
+        <w:rPr>
+          <w:rFonts w:eastAsia="굴림" w:cs="굴림" w:ascii="굴림" w:hAnsi="굴림"/>
+          <w:color w:val="C9211E"/>
           <w:kern w:val="0"/>
           <w:sz w:val="24"/>
           <w:szCs w:val="24"/>
           <w:lang w:val="en-US" w:eastAsia="ko-KR" w:bidi="ar-SA"/>
           <w14:ligatures w14:val="none"/>
         </w:rPr>
-        <w:t>특정 개체 감지를 수행합니다</w:t>
-      </w:r>
-      <w:r>
-        <w:rPr>
-          <w:rFonts w:eastAsia="굴림" w:cs="굴림" w:ascii="굴림" w:hAnsi="굴림"/>
-          <w:color w:val="auto"/>
+        <w:t>.</w:t>
+      </w:r>
+    </w:p>
+    <w:p>
+      <w:pPr>
+        <w:pStyle w:val="Normal"/>
+        <w:widowControl/>
+        <w:numPr>
+          <w:ilvl w:val="1"/>
+          <w:numId w:val="3"/>
+        </w:numPr>
+        <w:spacing w:lineRule="auto" w:line="240" w:before="0" w:after="0"/>
+        <w:jc w:val="left"/>
+        <w:rPr>
+          <w:color w:val="C9211E"/>
+        </w:rPr>
+      </w:pPr>
+      <w:r>
+        <w:rPr>
+          <w:rFonts w:eastAsia="굴림" w:cs="굴림" w:ascii="굴림" w:hAnsi="굴림"/>
+          <w:b/>
+          <w:bCs/>
+          <w:color w:val="C9211E"/>
+          <w:kern w:val="0"/>
+          <w:sz w:val="24"/>
+          <w:szCs w:val="24"/>
+          <w:lang w:val="en-US" w:eastAsia="ko-KR" w:bidi="ar-SA"/>
+          <w14:ligatures w14:val="none"/>
+        </w:rPr>
+        <w:t xml:space="preserve">AMR </w:t>
+      </w:r>
+      <w:r>
+        <w:rPr>
+          <w:rFonts w:ascii="굴림" w:hAnsi="굴림" w:cs="굴림" w:eastAsia="굴림"/>
+          <w:b/>
+          <w:bCs/>
+          <w:color w:val="C9211E"/>
+          <w:kern w:val="0"/>
+          <w:sz w:val="24"/>
+          <w:szCs w:val="24"/>
+          <w:lang w:val="en-US" w:eastAsia="ko-KR" w:bidi="ar-SA"/>
+          <w14:ligatures w14:val="none"/>
+        </w:rPr>
+        <w:t>카메라</w:t>
+      </w:r>
+      <w:r>
+        <w:rPr>
+          <w:rFonts w:eastAsia="굴림" w:cs="굴림" w:ascii="굴림" w:hAnsi="굴림"/>
+          <w:b/>
+          <w:bCs/>
+          <w:color w:val="C9211E"/>
+          <w:kern w:val="0"/>
+          <w:sz w:val="24"/>
+          <w:szCs w:val="24"/>
+          <w:lang w:val="en-US" w:eastAsia="ko-KR" w:bidi="ar-SA"/>
+          <w14:ligatures w14:val="none"/>
+        </w:rPr>
+        <w:t>:</w:t>
+      </w:r>
+      <w:r>
+        <w:rPr>
+          <w:rFonts w:eastAsia="굴림" w:cs="굴림" w:ascii="굴림" w:hAnsi="굴림"/>
+          <w:color w:val="C9211E"/>
+          <w:kern w:val="0"/>
+          <w:sz w:val="24"/>
+          <w:szCs w:val="24"/>
+          <w:lang w:val="en-US" w:eastAsia="ko-KR" w:bidi="ar-SA"/>
+          <w14:ligatures w14:val="none"/>
+        </w:rPr>
+        <w:t xml:space="preserve"> AMR</w:t>
+      </w:r>
+      <w:r>
+        <w:rPr>
+          <w:rFonts w:ascii="굴림" w:hAnsi="굴림" w:cs="굴림" w:eastAsia="굴림"/>
+          <w:color w:val="C9211E"/>
+          <w:kern w:val="0"/>
+          <w:sz w:val="24"/>
+          <w:szCs w:val="24"/>
+          <w:lang w:val="en-US" w:eastAsia="ko-KR" w:bidi="ar-SA"/>
+          <w14:ligatures w14:val="none"/>
+        </w:rPr>
+        <w:t>의 구성요소 중 하나인 카메라를 통해 영상을 수집힙니다</w:t>
+      </w:r>
+      <w:r>
+        <w:rPr>
+          <w:rFonts w:eastAsia="굴림" w:cs="굴림" w:ascii="굴림" w:hAnsi="굴림"/>
+          <w:color w:val="C9211E"/>
           <w:kern w:val="0"/>
           <w:sz w:val="24"/>
           <w:szCs w:val="24"/>
@@ -4327,30 +4605,78 @@
         <w:pStyle w:val="Normal"/>
         <w:widowControl/>
         <w:numPr>
-          <w:ilvl w:val="0"/>
+          <w:ilvl w:val="1"/>
           <w:numId w:val="3"/>
         </w:numPr>
         <w:spacing w:lineRule="auto" w:line="240" w:before="0" w:after="0"/>
         <w:jc w:val="left"/>
         <w:rPr>
-          <w:rFonts w:ascii="굴림" w:hAnsi="굴림" w:eastAsia="굴림" w:cs="굴림"/>
-          <w:kern w:val="0"/>
-          <w:sz w:val="24"/>
-          <w:szCs w:val="24"/>
-          <w14:ligatures w14:val="none"/>
-        </w:rPr>
-      </w:pPr>
-      <w:r>
-        <w:rPr>
-          <w:rFonts w:ascii="굴림" w:hAnsi="굴림" w:cs="굴림" w:eastAsia="굴림"/>
-          <w:b/>
-          <w:bCs/>
-          <w:kern w:val="0"/>
-          <w:sz w:val="24"/>
-          <w:szCs w:val="24"/>
-          <w14:ligatures w14:val="none"/>
-        </w:rPr>
-        <w:t>데이터 저장</w:t>
+          <w:color w:val="C9211E"/>
+        </w:rPr>
+      </w:pPr>
+      <w:r>
+        <w:rPr>
+          <w:rFonts w:ascii="굴림" w:hAnsi="굴림" w:cs="굴림" w:eastAsia="굴림"/>
+          <w:b/>
+          <w:bCs/>
+          <w:color w:val="C9211E"/>
+          <w:kern w:val="0"/>
+          <w:sz w:val="24"/>
+          <w:szCs w:val="24"/>
+          <w:lang w:val="en-US" w:eastAsia="ko-KR" w:bidi="ar-SA"/>
+          <w14:ligatures w14:val="none"/>
+        </w:rPr>
+        <w:t>네비게이션 수행</w:t>
+      </w:r>
+      <w:r>
+        <w:rPr>
+          <w:rFonts w:eastAsia="굴림" w:cs="굴림" w:ascii="굴림" w:hAnsi="굴림"/>
+          <w:b/>
+          <w:bCs/>
+          <w:color w:val="C9211E"/>
+          <w:kern w:val="0"/>
+          <w:sz w:val="24"/>
+          <w:szCs w:val="24"/>
+          <w:lang w:val="en-US" w:eastAsia="ko-KR" w:bidi="ar-SA"/>
+          <w14:ligatures w14:val="none"/>
+        </w:rPr>
+        <w:t>:</w:t>
+      </w:r>
+      <w:r>
+        <w:rPr>
+          <w:rFonts w:eastAsia="굴림" w:cs="굴림" w:ascii="굴림" w:hAnsi="굴림"/>
+          <w:color w:val="C9211E"/>
+          <w:kern w:val="0"/>
+          <w:sz w:val="24"/>
+          <w:szCs w:val="24"/>
+          <w:lang w:val="en-US" w:eastAsia="ko-KR" w:bidi="ar-SA"/>
+          <w14:ligatures w14:val="none"/>
+        </w:rPr>
+        <w:t xml:space="preserve"> AMR </w:t>
+      </w:r>
+      <w:r>
+        <w:rPr>
+          <w:rFonts w:ascii="굴림" w:hAnsi="굴림" w:cs="굴림" w:eastAsia="굴림"/>
+          <w:color w:val="C9211E"/>
+          <w:kern w:val="0"/>
+          <w:sz w:val="24"/>
+          <w:szCs w:val="24"/>
+          <w:lang w:val="en-US" w:eastAsia="ko-KR" w:bidi="ar-SA"/>
+          <w14:ligatures w14:val="none"/>
+        </w:rPr>
+        <w:t>센서들을 수집하여 목적지까지 가는 방법을 찾아냅니다</w:t>
+      </w:r>
+      <w:r>
+        <w:rPr>
+          <w:rFonts w:eastAsia="굴림" w:cs="굴림" w:ascii="굴림" w:hAnsi="굴림"/>
+          <w:color w:val="C9211E"/>
+          <w:kern w:val="0"/>
+          <w:sz w:val="24"/>
+          <w:szCs w:val="24"/>
+          <w:lang w:val="en-US" w:eastAsia="ko-KR" w:bidi="ar-SA"/>
+          <w14:ligatures w14:val="none"/>
+        </w:rPr>
+        <w:t>.</w:t>
       </w:r>
     </w:p>
     <w:p>
@@ -4364,45 +4690,47 @@
         <w:spacing w:lineRule="auto" w:line="240" w:before="0" w:after="0"/>
         <w:jc w:val="left"/>
         <w:rPr>
-          <w:rFonts w:ascii="굴림" w:hAnsi="굴림" w:eastAsia="굴림" w:cs="굴림"/>
-          <w:kern w:val="0"/>
-          <w:sz w:val="24"/>
-          <w:szCs w:val="24"/>
-          <w14:ligatures w14:val="none"/>
-        </w:rPr>
-      </w:pPr>
-      <w:r>
-        <w:rPr>
-          <w:rFonts w:eastAsia="굴림" w:cs="굴림" w:ascii="굴림" w:hAnsi="굴림"/>
-          <w:b/>
-          <w:bCs/>
-          <w:kern w:val="0"/>
-          <w:sz w:val="24"/>
-          <w:szCs w:val="24"/>
-          <w14:ligatures w14:val="none"/>
-        </w:rPr>
-        <w:t xml:space="preserve">PC </w:t>
-      </w:r>
-      <w:r>
-        <w:rPr>
-          <w:rFonts w:ascii="굴림" w:hAnsi="굴림" w:cs="굴림" w:eastAsia="굴림"/>
-          <w:b/>
-          <w:bCs/>
-          <w:kern w:val="0"/>
-          <w:sz w:val="24"/>
-          <w:szCs w:val="24"/>
-          <w14:ligatures w14:val="none"/>
-        </w:rPr>
-        <w:t>로그 저장</w:t>
-      </w:r>
-      <w:r>
-        <w:rPr>
-          <w:rFonts w:eastAsia="굴림" w:cs="굴림" w:ascii="굴림" w:hAnsi="굴림"/>
-          <w:b/>
-          <w:bCs/>
-          <w:kern w:val="0"/>
-          <w:sz w:val="24"/>
-          <w:szCs w:val="24"/>
+          <w:color w:val="C9211E"/>
+        </w:rPr>
+      </w:pPr>
+      <w:r>
+        <w:rPr>
+          <w:rFonts w:eastAsia="굴림" w:cs="굴림" w:ascii="굴림" w:hAnsi="굴림"/>
+          <w:b/>
+          <w:bCs/>
+          <w:color w:val="C9211E"/>
+          <w:kern w:val="0"/>
+          <w:sz w:val="24"/>
+          <w:szCs w:val="24"/>
+          <w:lang w:val="en-US" w:eastAsia="ko-KR" w:bidi="ar-SA"/>
+          <w14:ligatures w14:val="none"/>
+        </w:rPr>
+        <w:t xml:space="preserve">CCTV </w:t>
+      </w:r>
+      <w:r>
+        <w:rPr>
+          <w:rFonts w:ascii="굴림" w:hAnsi="굴림" w:cs="굴림" w:eastAsia="굴림"/>
+          <w:b/>
+          <w:bCs/>
+          <w:color w:val="C9211E"/>
+          <w:kern w:val="0"/>
+          <w:sz w:val="24"/>
+          <w:szCs w:val="24"/>
+          <w:lang w:val="en-US" w:eastAsia="ko-KR" w:bidi="ar-SA"/>
+          <w14:ligatures w14:val="none"/>
+        </w:rPr>
+        <w:t>탐지</w:t>
+      </w:r>
+      <w:r>
+        <w:rPr>
+          <w:rFonts w:eastAsia="굴림" w:cs="굴림" w:ascii="굴림" w:hAnsi="굴림"/>
+          <w:b/>
+          <w:bCs/>
+          <w:color w:val="C9211E"/>
+          <w:kern w:val="0"/>
+          <w:sz w:val="24"/>
+          <w:szCs w:val="24"/>
+          <w:lang w:val="en-US" w:eastAsia="ko-KR" w:bidi="ar-SA"/>
           <w14:ligatures w14:val="none"/>
         </w:rPr>
         <w:t>:</w:t>
@@ -4410,93 +4738,224 @@
       <w:r>
         <w:rPr>
           <w:rFonts w:eastAsia="굴림" w:cs="굴림" w:ascii="굴림" w:hAnsi="굴림"/>
-          <w:kern w:val="0"/>
-          <w:sz w:val="24"/>
-          <w:szCs w:val="24"/>
-          <w14:ligatures w14:val="none"/>
-        </w:rPr>
-        <w:t xml:space="preserve"> </w:t>
-      </w:r>
-      <w:r>
-        <w:rPr>
-          <w:rFonts w:ascii="굴림" w:hAnsi="굴림" w:cs="굴림" w:eastAsia="굴림"/>
-          <w:color w:val="auto"/>
+          <w:color w:val="C9211E"/>
           <w:kern w:val="0"/>
           <w:sz w:val="24"/>
           <w:szCs w:val="24"/>
           <w:lang w:val="en-US" w:eastAsia="ko-KR" w:bidi="ar-SA"/>
           <w14:ligatures w14:val="none"/>
         </w:rPr>
-        <w:t xml:space="preserve">알림 </w:t>
-      </w:r>
-      <w:r>
-        <w:rPr>
-          <w:rFonts w:ascii="굴림" w:hAnsi="굴림" w:cs="굴림" w:eastAsia="굴림"/>
-          <w:kern w:val="0"/>
-          <w:sz w:val="24"/>
-          <w:szCs w:val="24"/>
-          <w14:ligatures w14:val="none"/>
-        </w:rPr>
-        <w:t xml:space="preserve">및 로그가 </w:t>
-      </w:r>
-      <w:r>
-        <w:rPr>
-          <w:rFonts w:ascii="굴림" w:hAnsi="굴림" w:cs="굴림" w:eastAsia="굴림"/>
-          <w:color w:val="auto"/>
+        <w:t xml:space="preserve"> CCTV</w:t>
+      </w:r>
+      <w:r>
+        <w:rPr>
+          <w:rFonts w:ascii="굴림" w:hAnsi="굴림" w:cs="굴림" w:eastAsia="굴림"/>
+          <w:color w:val="C9211E"/>
           <w:kern w:val="0"/>
           <w:sz w:val="24"/>
           <w:szCs w:val="24"/>
           <w:lang w:val="en-US" w:eastAsia="ko-KR" w:bidi="ar-SA"/>
           <w14:ligatures w14:val="none"/>
         </w:rPr>
-        <w:t>관리자</w:t>
-      </w:r>
-      <w:r>
-        <w:rPr>
-          <w:rFonts w:eastAsia="굴림" w:cs="굴림" w:ascii="굴림" w:hAnsi="굴림"/>
-          <w:kern w:val="0"/>
-          <w:sz w:val="24"/>
-          <w:szCs w:val="24"/>
-          <w14:ligatures w14:val="none"/>
-        </w:rPr>
-        <w:t>PC</w:t>
-      </w:r>
-      <w:r>
-        <w:rPr>
-          <w:rFonts w:ascii="굴림" w:hAnsi="굴림" w:cs="굴림" w:eastAsia="굴림"/>
-          <w:kern w:val="0"/>
-          <w:sz w:val="24"/>
-          <w:szCs w:val="24"/>
-          <w14:ligatures w14:val="none"/>
-        </w:rPr>
-        <w:t xml:space="preserve">의 </w:t>
-      </w:r>
-      <w:r>
-        <w:rPr>
-          <w:rFonts w:eastAsia="굴림" w:cs="굴림" w:ascii="굴림" w:hAnsi="굴림"/>
-          <w:kern w:val="0"/>
-          <w:sz w:val="24"/>
-          <w:szCs w:val="24"/>
-          <w14:ligatures w14:val="none"/>
-        </w:rPr>
-        <w:t>SQLite</w:t>
-      </w:r>
-      <w:r>
-        <w:rPr>
-          <w:rFonts w:ascii="굴림" w:hAnsi="굴림" w:cs="굴림" w:eastAsia="굴림"/>
-          <w:kern w:val="0"/>
-          <w:sz w:val="24"/>
-          <w:szCs w:val="24"/>
-          <w14:ligatures w14:val="none"/>
-        </w:rPr>
-        <w:t>에 저장되어 검토할 수 있습니다</w:t>
-      </w:r>
-      <w:r>
-        <w:rPr>
-          <w:rFonts w:eastAsia="굴림" w:cs="굴림" w:ascii="굴림" w:hAnsi="굴림"/>
-          <w:kern w:val="0"/>
-          <w:sz w:val="24"/>
-          <w:szCs w:val="24"/>
+        <w:t xml:space="preserve">를 이용해 수집한 영상을 </w:t>
+      </w:r>
+      <w:r>
+        <w:rPr>
+          <w:rFonts w:eastAsia="굴림" w:cs="굴림" w:ascii="굴림" w:hAnsi="굴림"/>
+          <w:color w:val="C9211E"/>
+          <w:kern w:val="0"/>
+          <w:sz w:val="24"/>
+          <w:szCs w:val="24"/>
+          <w:lang w:val="en-US" w:eastAsia="ko-KR" w:bidi="ar-SA"/>
+          <w14:ligatures w14:val="none"/>
+        </w:rPr>
+        <w:t>pretrained YOLO</w:t>
+      </w:r>
+      <w:r>
+        <w:rPr>
+          <w:rFonts w:ascii="굴림" w:hAnsi="굴림" w:cs="굴림" w:eastAsia="굴림"/>
+          <w:color w:val="C9211E"/>
+          <w:kern w:val="0"/>
+          <w:sz w:val="24"/>
+          <w:szCs w:val="24"/>
+          <w:lang w:val="en-US" w:eastAsia="ko-KR" w:bidi="ar-SA"/>
+          <w14:ligatures w14:val="none"/>
+        </w:rPr>
+        <w:t>를 사용해 로컬로 처리되어 객체 감지 및 이미지 분석이 이루어집니다</w:t>
+      </w:r>
+      <w:r>
+        <w:rPr>
+          <w:rFonts w:eastAsia="굴림" w:cs="굴림" w:ascii="굴림" w:hAnsi="굴림"/>
+          <w:color w:val="C9211E"/>
+          <w:kern w:val="0"/>
+          <w:sz w:val="24"/>
+          <w:szCs w:val="24"/>
+          <w:lang w:val="en-US" w:eastAsia="ko-KR" w:bidi="ar-SA"/>
+          <w14:ligatures w14:val="none"/>
+        </w:rPr>
+        <w:t xml:space="preserve">. </w:t>
+      </w:r>
+      <w:r>
+        <w:rPr>
+          <w:rFonts w:ascii="굴림" w:hAnsi="굴림" w:cs="굴림" w:eastAsia="굴림"/>
+          <w:color w:val="C9211E"/>
+          <w:kern w:val="0"/>
+          <w:sz w:val="24"/>
+          <w:szCs w:val="24"/>
+          <w:lang w:val="en-US" w:eastAsia="ko-KR" w:bidi="ar-SA"/>
+          <w14:ligatures w14:val="none"/>
+        </w:rPr>
+        <w:t>각 이미지는 실시간으로 객체를 식별합니다</w:t>
+      </w:r>
+      <w:r>
+        <w:rPr>
+          <w:rFonts w:eastAsia="굴림" w:cs="굴림" w:ascii="굴림" w:hAnsi="굴림"/>
+          <w:color w:val="C9211E"/>
+          <w:kern w:val="0"/>
+          <w:sz w:val="24"/>
+          <w:szCs w:val="24"/>
+          <w:lang w:val="en-US" w:eastAsia="ko-KR" w:bidi="ar-SA"/>
+          <w14:ligatures w14:val="none"/>
+        </w:rPr>
+        <w:t>.</w:t>
+      </w:r>
+    </w:p>
+    <w:p>
+      <w:pPr>
+        <w:pStyle w:val="Normal"/>
+        <w:widowControl/>
+        <w:numPr>
+          <w:ilvl w:val="1"/>
+          <w:numId w:val="3"/>
+        </w:numPr>
+        <w:spacing w:lineRule="auto" w:line="240" w:before="0" w:after="0"/>
+        <w:jc w:val="left"/>
+        <w:rPr>
+          <w:color w:val="C9211E"/>
+        </w:rPr>
+      </w:pPr>
+      <w:r>
+        <w:rPr>
+          <w:rFonts w:eastAsia="굴림" w:cs="굴림" w:ascii="굴림" w:hAnsi="굴림"/>
+          <w:b/>
+          <w:bCs/>
+          <w:color w:val="C9211E"/>
+          <w:kern w:val="0"/>
+          <w:sz w:val="24"/>
+          <w:szCs w:val="24"/>
+          <w:lang w:val="en-US" w:eastAsia="ko-KR" w:bidi="ar-SA"/>
+          <w14:ligatures w14:val="none"/>
+        </w:rPr>
+        <w:t xml:space="preserve">AMR </w:t>
+      </w:r>
+      <w:r>
+        <w:rPr>
+          <w:rFonts w:ascii="굴림" w:hAnsi="굴림" w:cs="굴림" w:eastAsia="굴림"/>
+          <w:b/>
+          <w:bCs/>
+          <w:color w:val="C9211E"/>
+          <w:kern w:val="0"/>
+          <w:sz w:val="24"/>
+          <w:szCs w:val="24"/>
+          <w:lang w:val="en-US" w:eastAsia="ko-KR" w:bidi="ar-SA"/>
+          <w14:ligatures w14:val="none"/>
+        </w:rPr>
+        <w:t>탐지</w:t>
+      </w:r>
+      <w:r>
+        <w:rPr>
+          <w:rFonts w:eastAsia="굴림" w:cs="굴림" w:ascii="굴림" w:hAnsi="굴림"/>
+          <w:b/>
+          <w:bCs/>
+          <w:color w:val="C9211E"/>
+          <w:kern w:val="0"/>
+          <w:sz w:val="24"/>
+          <w:szCs w:val="24"/>
+          <w:lang w:val="en-US" w:eastAsia="ko-KR" w:bidi="ar-SA"/>
+          <w14:ligatures w14:val="none"/>
+        </w:rPr>
+        <w:t xml:space="preserve">: </w:t>
+      </w:r>
+      <w:r>
+        <w:rPr>
+          <w:rFonts w:eastAsia="굴림" w:cs="굴림" w:ascii="굴림" w:hAnsi="굴림"/>
+          <w:color w:val="C9211E"/>
+          <w:kern w:val="0"/>
+          <w:sz w:val="24"/>
+          <w:szCs w:val="24"/>
+          <w:lang w:val="en-US" w:eastAsia="ko-KR" w:bidi="ar-SA"/>
+          <w14:ligatures w14:val="none"/>
+        </w:rPr>
+        <w:t xml:space="preserve">AMR </w:t>
+      </w:r>
+      <w:r>
+        <w:rPr>
+          <w:rFonts w:ascii="굴림" w:hAnsi="굴림" w:cs="굴림" w:eastAsia="굴림"/>
+          <w:color w:val="C9211E"/>
+          <w:kern w:val="0"/>
+          <w:sz w:val="24"/>
+          <w:szCs w:val="24"/>
+          <w:lang w:val="en-US" w:eastAsia="ko-KR" w:bidi="ar-SA"/>
+          <w14:ligatures w14:val="none"/>
+        </w:rPr>
+        <w:t xml:space="preserve">카메라를 이용해 수집한 영상을 </w:t>
+      </w:r>
+      <w:r>
+        <w:rPr>
+          <w:rFonts w:eastAsia="굴림" w:cs="굴림" w:ascii="굴림" w:hAnsi="굴림"/>
+          <w:color w:val="C9211E"/>
+          <w:kern w:val="0"/>
+          <w:sz w:val="24"/>
+          <w:szCs w:val="24"/>
+          <w:lang w:val="en-US" w:eastAsia="ko-KR" w:bidi="ar-SA"/>
+          <w14:ligatures w14:val="none"/>
+        </w:rPr>
+        <w:t>pretrained YOLO</w:t>
+      </w:r>
+      <w:r>
+        <w:rPr>
+          <w:rFonts w:ascii="굴림" w:hAnsi="굴림" w:cs="굴림" w:eastAsia="굴림"/>
+          <w:color w:val="C9211E"/>
+          <w:kern w:val="0"/>
+          <w:sz w:val="24"/>
+          <w:szCs w:val="24"/>
+          <w:lang w:val="en-US" w:eastAsia="ko-KR" w:bidi="ar-SA"/>
+          <w14:ligatures w14:val="none"/>
+        </w:rPr>
+        <w:t>를 사용해 로컬로 처리되어 객체 감지 및 이미지 분석이 이루어집니다</w:t>
+      </w:r>
+      <w:r>
+        <w:rPr>
+          <w:rFonts w:eastAsia="굴림" w:cs="굴림" w:ascii="굴림" w:hAnsi="굴림"/>
+          <w:color w:val="C9211E"/>
+          <w:kern w:val="0"/>
+          <w:sz w:val="24"/>
+          <w:szCs w:val="24"/>
+          <w:lang w:val="en-US" w:eastAsia="ko-KR" w:bidi="ar-SA"/>
+          <w14:ligatures w14:val="none"/>
+        </w:rPr>
+        <w:t xml:space="preserve">. </w:t>
+      </w:r>
+      <w:r>
+        <w:rPr>
+          <w:rFonts w:ascii="굴림" w:hAnsi="굴림" w:cs="굴림" w:eastAsia="굴림"/>
+          <w:color w:val="C9211E"/>
+          <w:kern w:val="0"/>
+          <w:sz w:val="24"/>
+          <w:szCs w:val="24"/>
+          <w:lang w:val="en-US" w:eastAsia="ko-KR" w:bidi="ar-SA"/>
+          <w14:ligatures w14:val="none"/>
+        </w:rPr>
+        <w:t>각 이미지는 실시간으로 객체를 식별합니다</w:t>
+      </w:r>
+      <w:r>
+        <w:rPr>
+          <w:rFonts w:eastAsia="굴림" w:cs="굴림" w:ascii="굴림" w:hAnsi="굴림"/>
+          <w:color w:val="C9211E"/>
+          <w:kern w:val="0"/>
+          <w:sz w:val="24"/>
+          <w:szCs w:val="24"/>
+          <w:lang w:val="en-US" w:eastAsia="ko-KR" w:bidi="ar-SA"/>
           <w14:ligatures w14:val="none"/>
         </w:rPr>
         <w:t>.</w:t>
@@ -4530,7 +4989,7 @@
           <w:szCs w:val="24"/>
           <w14:ligatures w14:val="none"/>
         </w:rPr>
-        <w:t>경고 및 알림</w:t>
+        <w:t>데이터 저장</w:t>
       </w:r>
     </w:p>
     <w:p>
@@ -4553,6 +5012,186 @@
       </w:pPr>
       <w:r>
         <w:rPr>
+          <w:rFonts w:eastAsia="굴림" w:cs="굴림" w:ascii="굴림" w:hAnsi="굴림"/>
+          <w:b/>
+          <w:bCs/>
+          <w:kern w:val="0"/>
+          <w:sz w:val="24"/>
+          <w:szCs w:val="24"/>
+          <w14:ligatures w14:val="none"/>
+        </w:rPr>
+        <w:t xml:space="preserve">PC </w:t>
+      </w:r>
+      <w:r>
+        <w:rPr>
+          <w:rFonts w:ascii="굴림" w:hAnsi="굴림" w:cs="굴림" w:eastAsia="굴림"/>
+          <w:b/>
+          <w:bCs/>
+          <w:kern w:val="0"/>
+          <w:sz w:val="24"/>
+          <w:szCs w:val="24"/>
+          <w14:ligatures w14:val="none"/>
+        </w:rPr>
+        <w:t>로그 저장</w:t>
+      </w:r>
+      <w:r>
+        <w:rPr>
+          <w:rFonts w:eastAsia="굴림" w:cs="굴림" w:ascii="굴림" w:hAnsi="굴림"/>
+          <w:b/>
+          <w:bCs/>
+          <w:kern w:val="0"/>
+          <w:sz w:val="24"/>
+          <w:szCs w:val="24"/>
+          <w14:ligatures w14:val="none"/>
+        </w:rPr>
+        <w:t>:</w:t>
+      </w:r>
+      <w:r>
+        <w:rPr>
+          <w:rFonts w:eastAsia="굴림" w:cs="굴림" w:ascii="굴림" w:hAnsi="굴림"/>
+          <w:kern w:val="0"/>
+          <w:sz w:val="24"/>
+          <w:szCs w:val="24"/>
+          <w14:ligatures w14:val="none"/>
+        </w:rPr>
+        <w:t xml:space="preserve"> </w:t>
+      </w:r>
+      <w:r>
+        <w:rPr>
+          <w:rFonts w:ascii="굴림" w:hAnsi="굴림" w:cs="굴림" w:eastAsia="굴림"/>
+          <w:color w:val="auto"/>
+          <w:kern w:val="0"/>
+          <w:sz w:val="24"/>
+          <w:szCs w:val="24"/>
+          <w:lang w:val="en-US" w:eastAsia="ko-KR" w:bidi="ar-SA"/>
+          <w14:ligatures w14:val="none"/>
+        </w:rPr>
+        <w:t xml:space="preserve">알림 </w:t>
+      </w:r>
+      <w:r>
+        <w:rPr>
+          <w:rFonts w:ascii="굴림" w:hAnsi="굴림" w:cs="굴림" w:eastAsia="굴림"/>
+          <w:kern w:val="0"/>
+          <w:sz w:val="24"/>
+          <w:szCs w:val="24"/>
+          <w14:ligatures w14:val="none"/>
+        </w:rPr>
+        <w:t xml:space="preserve">및 로그가 </w:t>
+      </w:r>
+      <w:r>
+        <w:rPr>
+          <w:rFonts w:ascii="굴림" w:hAnsi="굴림" w:cs="굴림" w:eastAsia="굴림"/>
+          <w:color w:val="auto"/>
+          <w:kern w:val="0"/>
+          <w:sz w:val="24"/>
+          <w:szCs w:val="24"/>
+          <w:lang w:val="en-US" w:eastAsia="ko-KR" w:bidi="ar-SA"/>
+          <w14:ligatures w14:val="none"/>
+        </w:rPr>
+        <w:t>관리자</w:t>
+      </w:r>
+      <w:r>
+        <w:rPr>
+          <w:rFonts w:eastAsia="굴림" w:cs="굴림" w:ascii="굴림" w:hAnsi="굴림"/>
+          <w:kern w:val="0"/>
+          <w:sz w:val="24"/>
+          <w:szCs w:val="24"/>
+          <w14:ligatures w14:val="none"/>
+        </w:rPr>
+        <w:t>PC</w:t>
+      </w:r>
+      <w:r>
+        <w:rPr>
+          <w:rFonts w:ascii="굴림" w:hAnsi="굴림" w:cs="굴림" w:eastAsia="굴림"/>
+          <w:kern w:val="0"/>
+          <w:sz w:val="24"/>
+          <w:szCs w:val="24"/>
+          <w14:ligatures w14:val="none"/>
+        </w:rPr>
+        <w:t xml:space="preserve">의 </w:t>
+      </w:r>
+      <w:r>
+        <w:rPr>
+          <w:rFonts w:eastAsia="굴림" w:cs="굴림" w:ascii="굴림" w:hAnsi="굴림"/>
+          <w:kern w:val="0"/>
+          <w:sz w:val="24"/>
+          <w:szCs w:val="24"/>
+          <w14:ligatures w14:val="none"/>
+        </w:rPr>
+        <w:t>SQLite</w:t>
+      </w:r>
+      <w:r>
+        <w:rPr>
+          <w:rFonts w:ascii="굴림" w:hAnsi="굴림" w:cs="굴림" w:eastAsia="굴림"/>
+          <w:kern w:val="0"/>
+          <w:sz w:val="24"/>
+          <w:szCs w:val="24"/>
+          <w14:ligatures w14:val="none"/>
+        </w:rPr>
+        <w:t>에 저장되어 검토할 수 있습니다</w:t>
+      </w:r>
+      <w:r>
+        <w:rPr>
+          <w:rFonts w:eastAsia="굴림" w:cs="굴림" w:ascii="굴림" w:hAnsi="굴림"/>
+          <w:kern w:val="0"/>
+          <w:sz w:val="24"/>
+          <w:szCs w:val="24"/>
+          <w14:ligatures w14:val="none"/>
+        </w:rPr>
+        <w:t>.</w:t>
+      </w:r>
+    </w:p>
+    <w:p>
+      <w:pPr>
+        <w:pStyle w:val="Normal"/>
+        <w:widowControl/>
+        <w:numPr>
+          <w:ilvl w:val="0"/>
+          <w:numId w:val="3"/>
+        </w:numPr>
+        <w:spacing w:lineRule="auto" w:line="240" w:before="0" w:after="0"/>
+        <w:jc w:val="left"/>
+        <w:rPr>
+          <w:rFonts w:ascii="굴림" w:hAnsi="굴림" w:eastAsia="굴림" w:cs="굴림"/>
+          <w:kern w:val="0"/>
+          <w:sz w:val="24"/>
+          <w:szCs w:val="24"/>
+          <w14:ligatures w14:val="none"/>
+        </w:rPr>
+      </w:pPr>
+      <w:r>
+        <w:rPr>
+          <w:rFonts w:ascii="굴림" w:hAnsi="굴림" w:cs="굴림" w:eastAsia="굴림"/>
+          <w:b/>
+          <w:bCs/>
+          <w:kern w:val="0"/>
+          <w:sz w:val="24"/>
+          <w:szCs w:val="24"/>
+          <w14:ligatures w14:val="none"/>
+        </w:rPr>
+        <w:t>경고 및 알림</w:t>
+      </w:r>
+    </w:p>
+    <w:p>
+      <w:pPr>
+        <w:pStyle w:val="Normal"/>
+        <w:widowControl/>
+        <w:numPr>
+          <w:ilvl w:val="1"/>
+          <w:numId w:val="3"/>
+        </w:numPr>
+        <w:spacing w:lineRule="auto" w:line="240" w:before="0" w:after="0"/>
+        <w:jc w:val="left"/>
+        <w:rPr>
+          <w:rFonts w:ascii="굴림" w:hAnsi="굴림" w:eastAsia="굴림" w:cs="굴림"/>
+          <w:kern w:val="0"/>
+          <w:sz w:val="24"/>
+          <w:szCs w:val="24"/>
+          <w14:ligatures w14:val="none"/>
+        </w:rPr>
+      </w:pPr>
+      <w:r>
+        <w:rPr>
           <w:rFonts w:ascii="굴림" w:hAnsi="굴림" w:cs="굴림" w:eastAsia="굴림"/>
           <w:b/>
           <w:bCs/>
@@ -4881,7 +5520,7 @@
               <wp:inline distT="0" distB="0" distL="0" distR="0">
                 <wp:extent cx="5731510" cy="19050"/>
                 <wp:effectExtent l="0" t="0" r="0" b="0"/>
-                <wp:docPr id="6" name="모양6"/>
+                <wp:docPr id="6" name="Shape6"/>
                 <a:graphic xmlns:a="http://schemas.openxmlformats.org/drawingml/2006/main">
                   <a:graphicData uri="http://schemas.microsoft.com/office/word/2010/wordprocessingShape">
                     <wps:wsp>
@@ -4919,7 +5558,7 @@
           </mc:Choice>
           <mc:Fallback>
             <w:pict>
-              <v:rect id="shape_0" ID="모양6" path="m0,0l-2147483645,0l-2147483645,-2147483646l0,-2147483646xe" fillcolor="#a0a0a0" stroked="f" o:allowincell="f" style="position:absolute;margin-left:0pt;margin-top:-1.55pt;width:451.25pt;height:1.45pt;mso-wrap-style:none;v-text-anchor:middle;mso-position-vertical:top">
+              <v:rect id="shape_0" ID="Shape6" path="m0,0l-2147483645,0l-2147483645,-2147483646l0,-2147483646xe" fillcolor="#a0a0a0" stroked="f" o:allowincell="f" style="position:absolute;margin-left:0pt;margin-top:-1.55pt;width:451.25pt;height:1.45pt;mso-wrap-style:none;v-text-anchor:middle;mso-position-vertical:top">
                 <v:fill o:detectmouseclick="t" type="solid" color2="#5f5f5f"/>
                 <v:stroke color="#3465a4" joinstyle="round" endcap="flat"/>
                 <w10:wrap type="square"/>
@@ -5036,21 +5675,7 @@
           <w:szCs w:val="24"/>
           <w14:ligatures w14:val="none"/>
         </w:rPr>
-        <w:t xml:space="preserve"> 탐지 </w:t>
-      </w:r>
-      <w:r>
-        <w:rPr>
-          <w:rFonts w:ascii="굴림" w:hAnsi="굴림" w:cs="굴림" w:eastAsia="굴림"/>
-          <w:b/>
-          <w:bCs/>
-          <w:color w:val="auto"/>
-          <w:kern w:val="0"/>
-          <w:sz w:val="24"/>
-          <w:szCs w:val="24"/>
-          <w:lang w:val="en-US" w:eastAsia="ko-KR" w:bidi="ar-SA"/>
-          <w14:ligatures w14:val="none"/>
-        </w:rPr>
-        <w:t>및 자율동행시스템</w:t>
+        <w:t xml:space="preserve"> 탐지</w:t>
       </w:r>
     </w:p>
     <w:p>
@@ -5059,145 +5684,27 @@
         <w:widowControl/>
         <w:numPr>
           <w:ilvl w:val="0"/>
-          <w:numId w:val="4"/>
+          <w:numId w:val="12"/>
         </w:numPr>
-        <w:spacing w:lineRule="auto" w:line="240" w:beforeAutospacing="1" w:after="0"/>
+        <w:spacing w:lineRule="auto" w:line="240" w:beforeAutospacing="1" w:afterAutospacing="1"/>
         <w:jc w:val="left"/>
+        <w:outlineLvl w:val="3"/>
         <w:rPr>
           <w:rFonts w:ascii="굴림" w:hAnsi="굴림" w:eastAsia="굴림" w:cs="굴림"/>
-          <w:kern w:val="0"/>
-          <w:sz w:val="24"/>
-          <w:szCs w:val="24"/>
-          <w14:ligatures w14:val="none"/>
-        </w:rPr>
-      </w:pPr>
-      <w:r>
-        <w:rPr>
-          <w:rFonts w:ascii="굴림" w:hAnsi="굴림" w:cs="굴림" w:eastAsia="굴림"/>
-          <w:b/>
-          <w:bCs/>
-          <w:kern w:val="0"/>
-          <w:sz w:val="24"/>
-          <w:szCs w:val="24"/>
-          <w14:ligatures w14:val="none"/>
-        </w:rPr>
-        <w:t>네비게이션</w:t>
-      </w:r>
-      <w:r>
-        <w:rPr>
-          <w:rFonts w:eastAsia="굴림" w:cs="굴림" w:ascii="굴림" w:hAnsi="굴림"/>
-          <w:b/>
-          <w:bCs/>
-          <w:kern w:val="0"/>
-          <w:sz w:val="24"/>
-          <w:szCs w:val="24"/>
-          <w14:ligatures w14:val="none"/>
-        </w:rPr>
-        <w:t>:</w:t>
-      </w:r>
-      <w:r>
-        <w:rPr>
-          <w:rFonts w:eastAsia="굴림" w:cs="굴림" w:ascii="굴림" w:hAnsi="굴림"/>
-          <w:kern w:val="0"/>
-          <w:sz w:val="24"/>
-          <w:szCs w:val="24"/>
-          <w14:ligatures w14:val="none"/>
-        </w:rPr>
-        <w:t xml:space="preserve"> ROS2</w:t>
-      </w:r>
-      <w:r>
-        <w:rPr>
-          <w:rFonts w:ascii="굴림" w:hAnsi="굴림" w:cs="굴림" w:eastAsia="굴림"/>
-          <w:kern w:val="0"/>
-          <w:sz w:val="24"/>
-          <w:szCs w:val="24"/>
-          <w14:ligatures w14:val="none"/>
-        </w:rPr>
-        <w:t xml:space="preserve">와 </w:t>
-      </w:r>
-      <w:r>
-        <w:rPr>
-          <w:rFonts w:eastAsia="굴림" w:cs="굴림" w:ascii="굴림" w:hAnsi="굴림"/>
-          <w:kern w:val="0"/>
-          <w:sz w:val="24"/>
-          <w:szCs w:val="24"/>
-          <w14:ligatures w14:val="none"/>
-        </w:rPr>
-        <w:t>SLAM(</w:t>
-      </w:r>
-      <w:r>
-        <w:rPr>
-          <w:rFonts w:ascii="굴림" w:hAnsi="굴림" w:cs="굴림" w:eastAsia="굴림"/>
-          <w:kern w:val="0"/>
-          <w:sz w:val="24"/>
-          <w:szCs w:val="24"/>
-          <w14:ligatures w14:val="none"/>
-        </w:rPr>
-        <w:t>동시 위치 추정 및 매핑</w:t>
-      </w:r>
-      <w:r>
-        <w:rPr>
-          <w:rFonts w:eastAsia="굴림" w:cs="굴림" w:ascii="굴림" w:hAnsi="굴림"/>
-          <w:kern w:val="0"/>
-          <w:sz w:val="24"/>
-          <w:szCs w:val="24"/>
-          <w14:ligatures w14:val="none"/>
-        </w:rPr>
-        <w:t xml:space="preserve">) </w:t>
-      </w:r>
-      <w:r>
-        <w:rPr>
-          <w:rFonts w:ascii="굴림" w:hAnsi="굴림" w:cs="굴림" w:eastAsia="굴림"/>
-          <w:kern w:val="0"/>
-          <w:sz w:val="24"/>
-          <w:szCs w:val="24"/>
-          <w14:ligatures w14:val="none"/>
-        </w:rPr>
-        <w:t xml:space="preserve">및 </w:t>
-      </w:r>
-      <w:r>
-        <w:rPr>
-          <w:rFonts w:eastAsia="굴림" w:cs="굴림" w:ascii="굴림" w:hAnsi="굴림"/>
-          <w:kern w:val="0"/>
-          <w:sz w:val="24"/>
-          <w:szCs w:val="24"/>
-          <w14:ligatures w14:val="none"/>
-        </w:rPr>
-        <w:t>LiDAR</w:t>
-      </w:r>
-      <w:r>
-        <w:rPr>
-          <w:rFonts w:ascii="굴림" w:hAnsi="굴림" w:cs="굴림" w:eastAsia="굴림"/>
-          <w:kern w:val="0"/>
-          <w:sz w:val="24"/>
-          <w:szCs w:val="24"/>
-          <w14:ligatures w14:val="none"/>
-        </w:rPr>
-        <w:t xml:space="preserve">를 사용하여 </w:t>
-      </w:r>
-      <w:r>
-        <w:rPr>
-          <w:rFonts w:eastAsia="굴림" w:cs="굴림" w:ascii="굴림" w:hAnsi="굴림"/>
-          <w:kern w:val="0"/>
-          <w:sz w:val="24"/>
-          <w:szCs w:val="24"/>
-          <w14:ligatures w14:val="none"/>
-        </w:rPr>
-        <w:t>AMR</w:t>
-      </w:r>
-      <w:r>
-        <w:rPr>
-          <w:rFonts w:ascii="굴림" w:hAnsi="굴림" w:cs="굴림" w:eastAsia="굴림"/>
-          <w:kern w:val="0"/>
-          <w:sz w:val="24"/>
-          <w:szCs w:val="24"/>
-          <w14:ligatures w14:val="none"/>
-        </w:rPr>
-        <w:t xml:space="preserve">이 </w:t>
-      </w:r>
-      <w:r>
-        <w:rPr>
-          <w:rFonts w:ascii="굴림" w:hAnsi="굴림" w:cs="굴림" w:eastAsia="굴림"/>
+          <w:b/>
+          <w:b/>
+          <w:bCs/>
+          <w:kern w:val="0"/>
+          <w:sz w:val="24"/>
+          <w:szCs w:val="24"/>
+          <w14:ligatures w14:val="none"/>
+        </w:rPr>
+      </w:pPr>
+      <w:r>
+        <w:rPr>
+          <w:rFonts w:ascii="굴림" w:hAnsi="굴림" w:cs="굴림" w:eastAsia="굴림"/>
+          <w:b/>
+          <w:bCs/>
           <w:color w:val="auto"/>
           <w:kern w:val="0"/>
           <w:sz w:val="24"/>
@@ -5205,52 +5712,85 @@
           <w:lang w:val="en-US" w:eastAsia="ko-KR" w:bidi="ar-SA"/>
           <w14:ligatures w14:val="none"/>
         </w:rPr>
-        <w:t xml:space="preserve">호텔 </w:t>
-      </w:r>
-      <w:r>
-        <w:rPr>
-          <w:rFonts w:ascii="굴림" w:hAnsi="굴림" w:cs="굴림" w:eastAsia="굴림"/>
-          <w:kern w:val="0"/>
-          <w:sz w:val="24"/>
-          <w:szCs w:val="24"/>
-          <w14:ligatures w14:val="none"/>
-        </w:rPr>
-        <w:t>내에서 자율적으로 이동하고 장애물을 회피합니다</w:t>
-      </w:r>
-      <w:r>
-        <w:rPr>
-          <w:rFonts w:eastAsia="굴림" w:cs="굴림" w:ascii="굴림" w:hAnsi="굴림"/>
-          <w:kern w:val="0"/>
-          <w:sz w:val="24"/>
-          <w:szCs w:val="24"/>
-          <w14:ligatures w14:val="none"/>
-        </w:rPr>
-        <w:t>.</w:t>
-      </w:r>
-    </w:p>
-    <w:p>
-      <w:pPr>
-        <w:pStyle w:val="Normal"/>
-        <w:widowControl/>
-        <w:numPr>
-          <w:ilvl w:val="0"/>
-          <w:numId w:val="4"/>
-        </w:numPr>
-        <w:spacing w:lineRule="auto" w:line="240" w:before="0" w:after="0"/>
-        <w:jc w:val="left"/>
-        <w:rPr>
-          <w:rFonts w:ascii="굴림" w:hAnsi="굴림" w:eastAsia="굴림" w:cs="굴림"/>
-          <w:kern w:val="0"/>
-          <w:sz w:val="24"/>
-          <w:szCs w:val="24"/>
-          <w14:ligatures w14:val="none"/>
-        </w:rPr>
-      </w:pPr>
-      <w:r>
-        <w:rPr>
-          <w:rFonts w:ascii="굴림" w:hAnsi="굴림" w:cs="굴림" w:eastAsia="굴림"/>
-          <w:b/>
-          <w:bCs/>
+        <w:t>인물</w:t>
+      </w:r>
+      <w:r>
+        <w:rPr>
+          <w:rFonts w:ascii="굴림" w:hAnsi="굴림" w:cs="굴림" w:eastAsia="굴림"/>
+          <w:b/>
+          <w:bCs/>
+          <w:kern w:val="0"/>
+          <w:sz w:val="24"/>
+          <w:szCs w:val="24"/>
+          <w14:ligatures w14:val="none"/>
+        </w:rPr>
+        <w:t xml:space="preserve"> 탐지</w:t>
+      </w:r>
+      <w:r>
+        <w:rPr>
+          <w:rFonts w:eastAsia="굴림" w:cs="굴림" w:ascii="굴림" w:hAnsi="굴림"/>
+          <w:b/>
+          <w:bCs/>
+          <w:kern w:val="0"/>
+          <w:sz w:val="24"/>
+          <w:szCs w:val="24"/>
+          <w14:ligatures w14:val="none"/>
+        </w:rPr>
+        <w:t xml:space="preserve">: </w:t>
+      </w:r>
+      <w:r>
+        <w:rPr>
+          <w:rFonts w:eastAsia="굴림" w:cs="굴림" w:ascii="굴림" w:hAnsi="굴림"/>
+          <w:b w:val="false"/>
+          <w:bCs w:val="false"/>
+          <w:kern w:val="0"/>
+          <w:sz w:val="24"/>
+          <w:szCs w:val="24"/>
+          <w14:ligatures w14:val="none"/>
+        </w:rPr>
+        <w:t>PC</w:t>
+      </w:r>
+      <w:r>
+        <w:rPr>
+          <w:rFonts w:ascii="굴림" w:hAnsi="굴림" w:cs="굴림" w:eastAsia="굴림"/>
+          <w:b w:val="false"/>
+          <w:bCs w:val="false"/>
+          <w:kern w:val="0"/>
+          <w:sz w:val="24"/>
+          <w:szCs w:val="24"/>
+          <w14:ligatures w14:val="none"/>
+        </w:rPr>
+        <w:t xml:space="preserve">에서 실행되는 </w:t>
+      </w:r>
+      <w:r>
+        <w:rPr>
+          <w:rFonts w:eastAsia="굴림" w:cs="굴림" w:ascii="굴림" w:hAnsi="굴림"/>
+          <w:b w:val="false"/>
+          <w:bCs w:val="false"/>
+          <w:kern w:val="0"/>
+          <w:sz w:val="24"/>
+          <w:szCs w:val="24"/>
+          <w14:ligatures w14:val="none"/>
+        </w:rPr>
+        <w:t xml:space="preserve">YOLO </w:t>
+      </w:r>
+      <w:r>
+        <w:rPr>
+          <w:rFonts w:ascii="굴림" w:hAnsi="굴림" w:cs="굴림" w:eastAsia="굴림"/>
+          <w:b w:val="false"/>
+          <w:bCs w:val="false"/>
+          <w:kern w:val="0"/>
+          <w:sz w:val="24"/>
+          <w:szCs w:val="24"/>
+          <w14:ligatures w14:val="none"/>
+        </w:rPr>
+        <w:t xml:space="preserve">기반 객체 감지를 통해 </w:t>
+      </w:r>
+      <w:r>
+        <w:rPr>
+          <w:rFonts w:ascii="굴림" w:hAnsi="굴림" w:cs="굴림" w:eastAsia="굴림"/>
+          <w:b w:val="false"/>
+          <w:bCs w:val="false"/>
           <w:color w:val="auto"/>
           <w:kern w:val="0"/>
           <w:sz w:val="24"/>
@@ -5263,92 +5803,8 @@
       <w:r>
         <w:rPr>
           <w:rFonts w:ascii="굴림" w:hAnsi="굴림" w:cs="굴림" w:eastAsia="굴림"/>
-          <w:b/>
-          <w:bCs/>
-          <w:kern w:val="0"/>
-          <w:sz w:val="24"/>
-          <w:szCs w:val="24"/>
-          <w14:ligatures w14:val="none"/>
-        </w:rPr>
-        <w:t xml:space="preserve"> 탐지</w:t>
-      </w:r>
-      <w:r>
-        <w:rPr>
-          <w:rFonts w:eastAsia="굴림" w:cs="굴림" w:ascii="굴림" w:hAnsi="굴림"/>
-          <w:b/>
-          <w:bCs/>
-          <w:kern w:val="0"/>
-          <w:sz w:val="24"/>
-          <w:szCs w:val="24"/>
-          <w14:ligatures w14:val="none"/>
-        </w:rPr>
-        <w:t>:</w:t>
-      </w:r>
-      <w:r>
-        <w:rPr>
-          <w:rFonts w:eastAsia="굴림" w:cs="굴림" w:ascii="굴림" w:hAnsi="굴림"/>
-          <w:kern w:val="0"/>
-          <w:sz w:val="24"/>
-          <w:szCs w:val="24"/>
-          <w14:ligatures w14:val="none"/>
-        </w:rPr>
-        <w:t xml:space="preserve"> </w:t>
-      </w:r>
-      <w:r>
-        <w:rPr>
-          <w:rFonts w:eastAsia="굴림" w:cs="굴림" w:ascii="굴림" w:hAnsi="굴림"/>
-          <w:kern w:val="0"/>
-          <w:sz w:val="24"/>
-          <w:szCs w:val="24"/>
-          <w14:ligatures w14:val="none"/>
-        </w:rPr>
-        <w:t>PC</w:t>
-      </w:r>
-      <w:r>
-        <w:rPr>
-          <w:rFonts w:ascii="굴림" w:hAnsi="굴림" w:cs="굴림" w:eastAsia="굴림"/>
-          <w:kern w:val="0"/>
-          <w:sz w:val="24"/>
-          <w:szCs w:val="24"/>
-          <w14:ligatures w14:val="none"/>
-        </w:rPr>
-        <w:t xml:space="preserve">에서 실행되는 </w:t>
-      </w:r>
-      <w:r>
-        <w:rPr>
-          <w:rFonts w:eastAsia="굴림" w:cs="굴림" w:ascii="굴림" w:hAnsi="굴림"/>
-          <w:kern w:val="0"/>
-          <w:sz w:val="24"/>
-          <w:szCs w:val="24"/>
-          <w14:ligatures w14:val="none"/>
-        </w:rPr>
-        <w:t xml:space="preserve">YOLO </w:t>
-      </w:r>
-      <w:r>
-        <w:rPr>
-          <w:rFonts w:ascii="굴림" w:hAnsi="굴림" w:cs="굴림" w:eastAsia="굴림"/>
-          <w:kern w:val="0"/>
-          <w:sz w:val="24"/>
-          <w:szCs w:val="24"/>
-          <w14:ligatures w14:val="none"/>
-        </w:rPr>
-        <w:t xml:space="preserve">기반 객체 감지를 통해 </w:t>
-      </w:r>
-      <w:r>
-        <w:rPr>
-          <w:rFonts w:ascii="굴림" w:hAnsi="굴림" w:cs="굴림" w:eastAsia="굴림"/>
-          <w:color w:val="auto"/>
-          <w:kern w:val="0"/>
-          <w:sz w:val="24"/>
-          <w:szCs w:val="24"/>
-          <w:lang w:val="en-US" w:eastAsia="ko-KR" w:bidi="ar-SA"/>
-          <w14:ligatures w14:val="none"/>
-        </w:rPr>
-        <w:t>인물</w:t>
-      </w:r>
-      <w:r>
-        <w:rPr>
-          <w:rFonts w:ascii="굴림" w:hAnsi="굴림" w:cs="굴림" w:eastAsia="굴림"/>
+          <w:b w:val="false"/>
+          <w:bCs w:val="false"/>
           <w:kern w:val="0"/>
           <w:sz w:val="24"/>
           <w:szCs w:val="24"/>
@@ -5359,139 +5815,8 @@
       <w:r>
         <w:rPr>
           <w:rFonts w:eastAsia="굴림" w:cs="굴림" w:ascii="굴림" w:hAnsi="굴림"/>
-          <w:kern w:val="0"/>
-          <w:sz w:val="24"/>
-          <w:szCs w:val="24"/>
-          <w14:ligatures w14:val="none"/>
-        </w:rPr>
-        <w:t>.</w:t>
-      </w:r>
-    </w:p>
-    <w:p>
-      <w:pPr>
-        <w:pStyle w:val="Normal"/>
-        <w:widowControl/>
-        <w:numPr>
-          <w:ilvl w:val="0"/>
-          <w:numId w:val="4"/>
-        </w:numPr>
-        <w:spacing w:lineRule="auto" w:line="240" w:before="0" w:afterAutospacing="1"/>
-        <w:jc w:val="left"/>
-        <w:rPr>
-          <w:rFonts w:ascii="굴림" w:hAnsi="굴림" w:eastAsia="굴림" w:cs="굴림"/>
-          <w:kern w:val="0"/>
-          <w:sz w:val="24"/>
-          <w:szCs w:val="24"/>
-          <w14:ligatures w14:val="none"/>
-        </w:rPr>
-      </w:pPr>
-      <w:r>
-        <w:rPr>
-          <w:rFonts w:ascii="굴림" w:hAnsi="굴림" w:cs="굴림" w:eastAsia="굴림"/>
-          <w:b/>
-          <w:bCs/>
-          <w:kern w:val="0"/>
-          <w:sz w:val="24"/>
-          <w:szCs w:val="24"/>
-          <w14:ligatures w14:val="none"/>
-        </w:rPr>
-        <w:t>통신 프로토콜</w:t>
-      </w:r>
-      <w:r>
-        <w:rPr>
-          <w:rFonts w:eastAsia="굴림" w:cs="굴림" w:ascii="굴림" w:hAnsi="굴림"/>
-          <w:b/>
-          <w:bCs/>
-          <w:kern w:val="0"/>
-          <w:sz w:val="24"/>
-          <w:szCs w:val="24"/>
-          <w14:ligatures w14:val="none"/>
-        </w:rPr>
-        <w:t>:</w:t>
-      </w:r>
-      <w:r>
-        <w:rPr>
-          <w:rFonts w:eastAsia="굴림" w:cs="굴림" w:ascii="굴림" w:hAnsi="굴림"/>
-          <w:kern w:val="0"/>
-          <w:sz w:val="24"/>
-          <w:szCs w:val="24"/>
-          <w14:ligatures w14:val="none"/>
-        </w:rPr>
-        <w:t xml:space="preserve"> AMR</w:t>
-      </w:r>
-      <w:r>
-        <w:rPr>
-          <w:rFonts w:ascii="굴림" w:hAnsi="굴림" w:cs="굴림" w:eastAsia="굴림"/>
-          <w:kern w:val="0"/>
-          <w:sz w:val="24"/>
-          <w:szCs w:val="24"/>
-          <w14:ligatures w14:val="none"/>
-        </w:rPr>
-        <w:t xml:space="preserve">과 </w:t>
-      </w:r>
-      <w:r>
-        <w:rPr>
-          <w:rFonts w:eastAsia="굴림" w:cs="굴림" w:ascii="굴림" w:hAnsi="굴림"/>
-          <w:kern w:val="0"/>
-          <w:sz w:val="24"/>
-          <w:szCs w:val="24"/>
-          <w14:ligatures w14:val="none"/>
-        </w:rPr>
-        <w:t>PC</w:t>
-      </w:r>
-      <w:r>
-        <w:rPr>
-          <w:rFonts w:ascii="굴림" w:hAnsi="굴림" w:cs="굴림" w:eastAsia="굴림"/>
-          <w:kern w:val="0"/>
-          <w:sz w:val="24"/>
-          <w:szCs w:val="24"/>
-          <w14:ligatures w14:val="none"/>
-        </w:rPr>
-        <w:t xml:space="preserve">는 로컬 </w:t>
-      </w:r>
-      <w:r>
-        <w:rPr>
-          <w:rFonts w:eastAsia="굴림" w:cs="굴림" w:ascii="굴림" w:hAnsi="굴림"/>
-          <w:kern w:val="0"/>
-          <w:sz w:val="24"/>
-          <w:szCs w:val="24"/>
-          <w14:ligatures w14:val="none"/>
-        </w:rPr>
-        <w:t xml:space="preserve">Wi-Fi </w:t>
-      </w:r>
-      <w:r>
-        <w:rPr>
-          <w:rFonts w:ascii="굴림" w:hAnsi="굴림" w:cs="굴림" w:eastAsia="굴림"/>
-          <w:kern w:val="0"/>
-          <w:sz w:val="24"/>
-          <w:szCs w:val="24"/>
-          <w14:ligatures w14:val="none"/>
-        </w:rPr>
-        <w:t xml:space="preserve">네트워크를 통해 </w:t>
-      </w:r>
-      <w:r>
-        <w:rPr>
-          <w:rFonts w:eastAsia="굴림" w:cs="굴림" w:ascii="굴림" w:hAnsi="굴림"/>
-          <w:kern w:val="0"/>
-          <w:sz w:val="24"/>
-          <w:szCs w:val="24"/>
-          <w14:ligatures w14:val="none"/>
-        </w:rPr>
-        <w:t>WebSocket</w:t>
-      </w:r>
-      <w:r>
-        <w:rPr>
-          <w:rFonts w:ascii="굴림" w:hAnsi="굴림" w:cs="굴림" w:eastAsia="굴림"/>
-          <w:kern w:val="0"/>
-          <w:sz w:val="24"/>
-          <w:szCs w:val="24"/>
-          <w14:ligatures w14:val="none"/>
-        </w:rPr>
-        <w:t>과 같은 보안 프로토콜로 데이터 전송을 수행합니다</w:t>
-      </w:r>
-      <w:r>
-        <w:rPr>
-          <w:rFonts w:eastAsia="굴림" w:cs="굴림" w:ascii="굴림" w:hAnsi="굴림"/>
+          <w:b w:val="false"/>
+          <w:bCs w:val="false"/>
           <w:kern w:val="0"/>
           <w:sz w:val="24"/>
           <w:szCs w:val="24"/>
@@ -5528,9 +5853,11 @@
           <w:rFonts w:eastAsia="굴림" w:cs="굴림" w:ascii="굴림" w:hAnsi="굴림"/>
           <w:b/>
           <w:bCs/>
-          <w:kern w:val="0"/>
-          <w:sz w:val="24"/>
-          <w:szCs w:val="24"/>
+          <w:color w:val="auto"/>
+          <w:kern w:val="0"/>
+          <w:sz w:val="24"/>
+          <w:szCs w:val="24"/>
+          <w:lang w:val="en-US" w:eastAsia="ko-KR" w:bidi="ar-SA"/>
           <w14:ligatures w14:val="none"/>
         </w:rPr>
         <w:t xml:space="preserve">5.2 </w:t>
@@ -5540,48 +5867,14 @@
           <w:rFonts w:ascii="굴림" w:hAnsi="굴림" w:cs="굴림" w:eastAsia="굴림"/>
           <w:b/>
           <w:bCs/>
-          <w:kern w:val="0"/>
-          <w:sz w:val="24"/>
-          <w:szCs w:val="24"/>
-          <w14:ligatures w14:val="none"/>
-        </w:rPr>
-        <w:t xml:space="preserve">사용자 인터페이스 </w:t>
-      </w:r>
-      <w:r>
-        <w:rPr>
-          <w:rFonts w:eastAsia="굴림" w:cs="굴림" w:ascii="굴림" w:hAnsi="굴림"/>
-          <w:b/>
-          <w:bCs/>
-          <w:kern w:val="0"/>
-          <w:sz w:val="24"/>
-          <w:szCs w:val="24"/>
-          <w14:ligatures w14:val="none"/>
-        </w:rPr>
-        <w:t>(</w:t>
-      </w:r>
-      <w:r>
-        <w:rPr>
-          <w:rFonts w:ascii="굴림" w:hAnsi="굴림" w:cs="굴림" w:eastAsia="굴림"/>
-          <w:b/>
-          <w:bCs/>
-          <w:kern w:val="0"/>
-          <w:sz w:val="24"/>
-          <w:szCs w:val="24"/>
-          <w14:ligatures w14:val="none"/>
-        </w:rPr>
-        <w:t>대시보드</w:t>
-      </w:r>
-      <w:r>
-        <w:rPr>
-          <w:rFonts w:eastAsia="굴림" w:cs="굴림" w:ascii="굴림" w:hAnsi="굴림"/>
-          <w:b/>
-          <w:bCs/>
-          <w:kern w:val="0"/>
-          <w:sz w:val="24"/>
-          <w:szCs w:val="24"/>
-          <w14:ligatures w14:val="none"/>
-        </w:rPr>
-        <w:t>)</w:t>
+          <w:color w:val="auto"/>
+          <w:kern w:val="0"/>
+          <w:sz w:val="24"/>
+          <w:szCs w:val="24"/>
+          <w:lang w:val="en-US" w:eastAsia="ko-KR" w:bidi="ar-SA"/>
+          <w14:ligatures w14:val="none"/>
+        </w:rPr>
+        <w:t>자율동행시스템</w:t>
       </w:r>
     </w:p>
     <w:p>
@@ -5590,7 +5883,7 @@
         <w:widowControl/>
         <w:numPr>
           <w:ilvl w:val="0"/>
-          <w:numId w:val="5"/>
+          <w:numId w:val="4"/>
         </w:numPr>
         <w:spacing w:lineRule="auto" w:line="240" w:beforeAutospacing="1" w:after="0"/>
         <w:jc w:val="left"/>
@@ -5612,43 +5905,151 @@
           <w:szCs w:val="24"/>
           <w14:ligatures w14:val="none"/>
         </w:rPr>
-        <w:t xml:space="preserve">모니터링 대시보드 </w:t>
-      </w:r>
-      <w:r>
-        <w:rPr>
-          <w:rFonts w:eastAsia="굴림" w:cs="굴림" w:ascii="굴림" w:hAnsi="굴림"/>
-          <w:b/>
-          <w:bCs/>
-          <w:kern w:val="0"/>
-          <w:sz w:val="24"/>
-          <w:szCs w:val="24"/>
-          <w14:ligatures w14:val="none"/>
-        </w:rPr>
-        <w:t xml:space="preserve">(Flask </w:t>
-      </w:r>
-      <w:r>
-        <w:rPr>
-          <w:rFonts w:ascii="굴림" w:hAnsi="굴림" w:cs="굴림" w:eastAsia="굴림"/>
-          <w:b/>
-          <w:bCs/>
-          <w:kern w:val="0"/>
-          <w:sz w:val="24"/>
-          <w:szCs w:val="24"/>
-          <w14:ligatures w14:val="none"/>
-        </w:rPr>
-        <w:t>기반</w:t>
-      </w:r>
-      <w:r>
-        <w:rPr>
-          <w:rFonts w:eastAsia="굴림" w:cs="굴림" w:ascii="굴림" w:hAnsi="굴림"/>
-          <w:b/>
-          <w:bCs/>
-          <w:kern w:val="0"/>
-          <w:sz w:val="24"/>
-          <w:szCs w:val="24"/>
-          <w14:ligatures w14:val="none"/>
-        </w:rPr>
-        <w:t>):</w:t>
+        <w:t>네비게이션</w:t>
+      </w:r>
+      <w:r>
+        <w:rPr>
+          <w:rFonts w:eastAsia="굴림" w:cs="굴림" w:ascii="굴림" w:hAnsi="굴림"/>
+          <w:b/>
+          <w:bCs/>
+          <w:kern w:val="0"/>
+          <w:sz w:val="24"/>
+          <w:szCs w:val="24"/>
+          <w14:ligatures w14:val="none"/>
+        </w:rPr>
+        <w:t>:</w:t>
+      </w:r>
+      <w:r>
+        <w:rPr>
+          <w:rFonts w:eastAsia="굴림" w:cs="굴림" w:ascii="굴림" w:hAnsi="굴림"/>
+          <w:kern w:val="0"/>
+          <w:sz w:val="24"/>
+          <w:szCs w:val="24"/>
+          <w14:ligatures w14:val="none"/>
+        </w:rPr>
+        <w:t xml:space="preserve"> ROS2</w:t>
+      </w:r>
+      <w:r>
+        <w:rPr>
+          <w:rFonts w:ascii="굴림" w:hAnsi="굴림" w:cs="굴림" w:eastAsia="굴림"/>
+          <w:kern w:val="0"/>
+          <w:sz w:val="24"/>
+          <w:szCs w:val="24"/>
+          <w14:ligatures w14:val="none"/>
+        </w:rPr>
+        <w:t xml:space="preserve">와 </w:t>
+      </w:r>
+      <w:r>
+        <w:rPr>
+          <w:rFonts w:eastAsia="굴림" w:cs="굴림" w:ascii="굴림" w:hAnsi="굴림"/>
+          <w:kern w:val="0"/>
+          <w:sz w:val="24"/>
+          <w:szCs w:val="24"/>
+          <w14:ligatures w14:val="none"/>
+        </w:rPr>
+        <w:t>SLAM(</w:t>
+      </w:r>
+      <w:r>
+        <w:rPr>
+          <w:rFonts w:ascii="굴림" w:hAnsi="굴림" w:cs="굴림" w:eastAsia="굴림"/>
+          <w:kern w:val="0"/>
+          <w:sz w:val="24"/>
+          <w:szCs w:val="24"/>
+          <w14:ligatures w14:val="none"/>
+        </w:rPr>
+        <w:t>동시 위치 추정 및 매핑</w:t>
+      </w:r>
+      <w:r>
+        <w:rPr>
+          <w:rFonts w:eastAsia="굴림" w:cs="굴림" w:ascii="굴림" w:hAnsi="굴림"/>
+          <w:kern w:val="0"/>
+          <w:sz w:val="24"/>
+          <w:szCs w:val="24"/>
+          <w14:ligatures w14:val="none"/>
+        </w:rPr>
+        <w:t xml:space="preserve">) </w:t>
+      </w:r>
+      <w:r>
+        <w:rPr>
+          <w:rFonts w:ascii="굴림" w:hAnsi="굴림" w:cs="굴림" w:eastAsia="굴림"/>
+          <w:kern w:val="0"/>
+          <w:sz w:val="24"/>
+          <w:szCs w:val="24"/>
+          <w14:ligatures w14:val="none"/>
+        </w:rPr>
+        <w:t xml:space="preserve">및 </w:t>
+      </w:r>
+      <w:r>
+        <w:rPr>
+          <w:rFonts w:eastAsia="굴림" w:cs="굴림" w:ascii="굴림" w:hAnsi="굴림"/>
+          <w:kern w:val="0"/>
+          <w:sz w:val="24"/>
+          <w:szCs w:val="24"/>
+          <w14:ligatures w14:val="none"/>
+        </w:rPr>
+        <w:t>LiDAR</w:t>
+      </w:r>
+      <w:r>
+        <w:rPr>
+          <w:rFonts w:ascii="굴림" w:hAnsi="굴림" w:cs="굴림" w:eastAsia="굴림"/>
+          <w:kern w:val="0"/>
+          <w:sz w:val="24"/>
+          <w:szCs w:val="24"/>
+          <w14:ligatures w14:val="none"/>
+        </w:rPr>
+        <w:t xml:space="preserve">를 사용하여 </w:t>
+      </w:r>
+      <w:r>
+        <w:rPr>
+          <w:rFonts w:eastAsia="굴림" w:cs="굴림" w:ascii="굴림" w:hAnsi="굴림"/>
+          <w:kern w:val="0"/>
+          <w:sz w:val="24"/>
+          <w:szCs w:val="24"/>
+          <w14:ligatures w14:val="none"/>
+        </w:rPr>
+        <w:t>AMR</w:t>
+      </w:r>
+      <w:r>
+        <w:rPr>
+          <w:rFonts w:ascii="굴림" w:hAnsi="굴림" w:cs="굴림" w:eastAsia="굴림"/>
+          <w:kern w:val="0"/>
+          <w:sz w:val="24"/>
+          <w:szCs w:val="24"/>
+          <w14:ligatures w14:val="none"/>
+        </w:rPr>
+        <w:t xml:space="preserve">이 </w:t>
+      </w:r>
+      <w:r>
+        <w:rPr>
+          <w:rFonts w:ascii="굴림" w:hAnsi="굴림" w:cs="굴림" w:eastAsia="굴림"/>
+          <w:color w:val="auto"/>
+          <w:kern w:val="0"/>
+          <w:sz w:val="24"/>
+          <w:szCs w:val="24"/>
+          <w:lang w:val="en-US" w:eastAsia="ko-KR" w:bidi="ar-SA"/>
+          <w14:ligatures w14:val="none"/>
+        </w:rPr>
+        <w:t xml:space="preserve">호텔 </w:t>
+      </w:r>
+      <w:r>
+        <w:rPr>
+          <w:rFonts w:ascii="굴림" w:hAnsi="굴림" w:cs="굴림" w:eastAsia="굴림"/>
+          <w:kern w:val="0"/>
+          <w:sz w:val="24"/>
+          <w:szCs w:val="24"/>
+          <w14:ligatures w14:val="none"/>
+        </w:rPr>
+        <w:t>내에서 자율적으로 이동하고 장애물을 회피합니다</w:t>
+      </w:r>
+      <w:r>
+        <w:rPr>
+          <w:rFonts w:eastAsia="굴림" w:cs="굴림" w:ascii="굴림" w:hAnsi="굴림"/>
+          <w:kern w:val="0"/>
+          <w:sz w:val="24"/>
+          <w:szCs w:val="24"/>
+          <w14:ligatures w14:val="none"/>
+        </w:rPr>
+        <w:t>.</w:t>
       </w:r>
     </w:p>
     <w:p>
@@ -5656,10 +6057,10 @@
         <w:pStyle w:val="Normal"/>
         <w:widowControl/>
         <w:numPr>
-          <w:ilvl w:val="1"/>
-          <w:numId w:val="5"/>
+          <w:ilvl w:val="0"/>
+          <w:numId w:val="4"/>
         </w:numPr>
-        <w:spacing w:lineRule="auto" w:line="240" w:before="0" w:after="0"/>
+        <w:spacing w:lineRule="auto" w:line="240" w:before="0" w:afterAutospacing="1"/>
         <w:jc w:val="left"/>
         <w:rPr>
           <w:rFonts w:ascii="굴림" w:hAnsi="굴림" w:eastAsia="굴림" w:cs="굴림"/>
@@ -5671,22 +6072,44 @@
       </w:pPr>
       <w:r>
         <w:rPr>
-          <w:rFonts w:eastAsia="굴림" w:cs="굴림" w:ascii="굴림" w:hAnsi="굴림"/>
-          <w:kern w:val="0"/>
-          <w:sz w:val="24"/>
-          <w:szCs w:val="24"/>
-          <w14:ligatures w14:val="none"/>
-        </w:rPr>
-        <w:t>AMR</w:t>
-      </w:r>
-      <w:r>
-        <w:rPr>
-          <w:rFonts w:ascii="굴림" w:hAnsi="굴림" w:cs="굴림" w:eastAsia="굴림"/>
-          <w:color w:val="auto"/>
-          <w:kern w:val="0"/>
-          <w:sz w:val="24"/>
-          <w:szCs w:val="24"/>
-          <w:lang w:val="en-US" w:eastAsia="ko-KR" w:bidi="ar-SA"/>
+          <w:rFonts w:ascii="굴림" w:hAnsi="굴림" w:cs="굴림" w:eastAsia="굴림"/>
+          <w:b/>
+          <w:bCs/>
+          <w:kern w:val="0"/>
+          <w:sz w:val="24"/>
+          <w:szCs w:val="24"/>
+          <w14:ligatures w14:val="none"/>
+        </w:rPr>
+        <w:t>통신 프로토콜</w:t>
+      </w:r>
+      <w:r>
+        <w:rPr>
+          <w:rFonts w:eastAsia="굴림" w:cs="굴림" w:ascii="굴림" w:hAnsi="굴림"/>
+          <w:b/>
+          <w:bCs/>
+          <w:kern w:val="0"/>
+          <w:sz w:val="24"/>
+          <w:szCs w:val="24"/>
+          <w14:ligatures w14:val="none"/>
+        </w:rPr>
+        <w:t>:</w:t>
+      </w:r>
+      <w:r>
+        <w:rPr>
+          <w:rFonts w:eastAsia="굴림" w:cs="굴림" w:ascii="굴림" w:hAnsi="굴림"/>
+          <w:kern w:val="0"/>
+          <w:sz w:val="24"/>
+          <w:szCs w:val="24"/>
+          <w14:ligatures w14:val="none"/>
+        </w:rPr>
+        <w:t xml:space="preserve"> AMR</w:t>
+      </w:r>
+      <w:r>
+        <w:rPr>
+          <w:rFonts w:ascii="굴림" w:hAnsi="굴림" w:cs="굴림" w:eastAsia="굴림"/>
+          <w:kern w:val="0"/>
+          <w:sz w:val="24"/>
+          <w:szCs w:val="24"/>
           <w14:ligatures w14:val="none"/>
         </w:rPr>
         <w:t xml:space="preserve">과 </w:t>
@@ -5694,101 +6117,6 @@
       <w:r>
         <w:rPr>
           <w:rFonts w:eastAsia="굴림" w:cs="굴림" w:ascii="굴림" w:hAnsi="굴림"/>
-          <w:color w:val="auto"/>
-          <w:kern w:val="0"/>
-          <w:sz w:val="24"/>
-          <w:szCs w:val="24"/>
-          <w:lang w:val="en-US" w:eastAsia="ko-KR" w:bidi="ar-SA"/>
-          <w14:ligatures w14:val="none"/>
-        </w:rPr>
-        <w:t>CCTV</w:t>
-      </w:r>
-      <w:r>
-        <w:rPr>
-          <w:rFonts w:ascii="굴림" w:hAnsi="굴림" w:cs="굴림" w:eastAsia="굴림"/>
-          <w:color w:val="auto"/>
-          <w:kern w:val="0"/>
-          <w:sz w:val="24"/>
-          <w:szCs w:val="24"/>
-          <w:lang w:val="en-US" w:eastAsia="ko-KR" w:bidi="ar-SA"/>
-          <w14:ligatures w14:val="none"/>
-        </w:rPr>
-        <w:t xml:space="preserve">에서 촬영한 </w:t>
-      </w:r>
-      <w:r>
-        <w:rPr>
-          <w:rFonts w:ascii="굴림" w:hAnsi="굴림" w:cs="굴림" w:eastAsia="굴림"/>
-          <w:color w:val="auto"/>
-          <w:kern w:val="0"/>
-          <w:sz w:val="24"/>
-          <w:szCs w:val="24"/>
-          <w:lang w:val="en-US" w:eastAsia="ko-KR" w:bidi="ar-SA"/>
-          <w14:ligatures w14:val="none"/>
-        </w:rPr>
-        <w:t>이미지를</w:t>
-      </w:r>
-      <w:r>
-        <w:rPr>
-          <w:rFonts w:ascii="굴림" w:hAnsi="굴림" w:cs="굴림" w:eastAsia="굴림"/>
-          <w:kern w:val="0"/>
-          <w:sz w:val="24"/>
-          <w:szCs w:val="24"/>
-          <w14:ligatures w14:val="none"/>
-        </w:rPr>
-        <w:t xml:space="preserve"> 표시합니다</w:t>
-      </w:r>
-      <w:r>
-        <w:rPr>
-          <w:rFonts w:eastAsia="굴림" w:cs="굴림" w:ascii="굴림" w:hAnsi="굴림"/>
-          <w:kern w:val="0"/>
-          <w:sz w:val="24"/>
-          <w:szCs w:val="24"/>
-          <w14:ligatures w14:val="none"/>
-        </w:rPr>
-        <w:t>.</w:t>
-      </w:r>
-    </w:p>
-    <w:p>
-      <w:pPr>
-        <w:pStyle w:val="Normal"/>
-        <w:widowControl/>
-        <w:numPr>
-          <w:ilvl w:val="1"/>
-          <w:numId w:val="5"/>
-        </w:numPr>
-        <w:spacing w:lineRule="auto" w:line="240" w:before="0" w:after="0"/>
-        <w:jc w:val="left"/>
-        <w:rPr>
-          <w:rFonts w:ascii="굴림" w:hAnsi="굴림" w:eastAsia="굴림" w:cs="굴림"/>
-          <w:kern w:val="0"/>
-          <w:sz w:val="24"/>
-          <w:szCs w:val="24"/>
-          <w14:ligatures w14:val="none"/>
-        </w:rPr>
-      </w:pPr>
-      <w:r>
-        <w:rPr>
-          <w:rFonts w:eastAsia="굴림" w:cs="굴림" w:ascii="굴림" w:hAnsi="굴림"/>
-          <w:kern w:val="0"/>
-          <w:sz w:val="24"/>
-          <w:szCs w:val="24"/>
-          <w14:ligatures w14:val="none"/>
-        </w:rPr>
-        <w:t>Flask</w:t>
-      </w:r>
-      <w:r>
-        <w:rPr>
-          <w:rFonts w:ascii="굴림" w:hAnsi="굴림" w:cs="굴림" w:eastAsia="굴림"/>
-          <w:kern w:val="0"/>
-          <w:sz w:val="24"/>
-          <w:szCs w:val="24"/>
-          <w14:ligatures w14:val="none"/>
-        </w:rPr>
-        <w:t xml:space="preserve">로 구축되었으며 </w:t>
-      </w:r>
-      <w:r>
-        <w:rPr>
-          <w:rFonts w:eastAsia="굴림" w:cs="굴림" w:ascii="굴림" w:hAnsi="굴림"/>
           <w:kern w:val="0"/>
           <w:sz w:val="24"/>
           <w:szCs w:val="24"/>
@@ -5804,85 +6132,47 @@
           <w:szCs w:val="24"/>
           <w14:ligatures w14:val="none"/>
         </w:rPr>
-        <w:t xml:space="preserve">의 브라우저에서 접근할 수 있어 </w:t>
-      </w:r>
-      <w:r>
-        <w:rPr>
-          <w:rFonts w:ascii="굴림" w:hAnsi="굴림" w:cs="굴림" w:eastAsia="굴림"/>
-          <w:color w:val="auto"/>
-          <w:kern w:val="0"/>
-          <w:sz w:val="24"/>
-          <w:szCs w:val="24"/>
-          <w:lang w:val="en-US" w:eastAsia="ko-KR" w:bidi="ar-SA"/>
-          <w14:ligatures w14:val="none"/>
-        </w:rPr>
-        <w:t xml:space="preserve">업무 </w:t>
-      </w:r>
-      <w:r>
-        <w:rPr>
-          <w:rFonts w:ascii="굴림" w:hAnsi="굴림" w:cs="굴림" w:eastAsia="굴림"/>
-          <w:kern w:val="0"/>
-          <w:sz w:val="24"/>
-          <w:szCs w:val="24"/>
-          <w14:ligatures w14:val="none"/>
-        </w:rPr>
-        <w:t xml:space="preserve">담당자가 </w:t>
-      </w:r>
-      <w:r>
-        <w:rPr>
-          <w:rFonts w:eastAsia="굴림" w:cs="굴림" w:ascii="굴림" w:hAnsi="굴림"/>
-          <w:kern w:val="0"/>
-          <w:sz w:val="24"/>
-          <w:szCs w:val="24"/>
-          <w14:ligatures w14:val="none"/>
-        </w:rPr>
-        <w:t>AMR</w:t>
-      </w:r>
-      <w:r>
-        <w:rPr>
-          <w:rFonts w:ascii="굴림" w:hAnsi="굴림" w:cs="굴림" w:eastAsia="굴림"/>
-          <w:color w:val="auto"/>
-          <w:kern w:val="0"/>
-          <w:sz w:val="24"/>
-          <w:szCs w:val="24"/>
-          <w:lang w:val="en-US" w:eastAsia="ko-KR" w:bidi="ar-SA"/>
-          <w14:ligatures w14:val="none"/>
-        </w:rPr>
-        <w:t xml:space="preserve">과 </w:t>
-      </w:r>
-      <w:r>
-        <w:rPr>
-          <w:rFonts w:eastAsia="굴림" w:cs="굴림" w:ascii="굴림" w:hAnsi="굴림"/>
-          <w:color w:val="auto"/>
-          <w:kern w:val="0"/>
-          <w:sz w:val="24"/>
-          <w:szCs w:val="24"/>
-          <w:lang w:val="en-US" w:eastAsia="ko-KR" w:bidi="ar-SA"/>
-          <w14:ligatures w14:val="none"/>
-        </w:rPr>
-        <w:t>CCTV</w:t>
-      </w:r>
-      <w:r>
-        <w:rPr>
-          <w:rFonts w:ascii="굴림" w:hAnsi="굴림" w:cs="굴림" w:eastAsia="굴림"/>
-          <w:color w:val="auto"/>
-          <w:kern w:val="0"/>
-          <w:sz w:val="24"/>
-          <w:szCs w:val="24"/>
-          <w:lang w:val="en-US" w:eastAsia="ko-KR" w:bidi="ar-SA"/>
-          <w14:ligatures w14:val="none"/>
-        </w:rPr>
-        <w:t>를</w:t>
-      </w:r>
-      <w:r>
-        <w:rPr>
-          <w:rFonts w:ascii="굴림" w:hAnsi="굴림" w:cs="굴림" w:eastAsia="굴림"/>
-          <w:kern w:val="0"/>
-          <w:sz w:val="24"/>
-          <w:szCs w:val="24"/>
-          <w14:ligatures w14:val="none"/>
-        </w:rPr>
-        <w:t xml:space="preserve"> 모니터링 할 수 있습니다</w:t>
+        <w:t xml:space="preserve">는 로컬 </w:t>
+      </w:r>
+      <w:r>
+        <w:rPr>
+          <w:rFonts w:eastAsia="굴림" w:cs="굴림" w:ascii="굴림" w:hAnsi="굴림"/>
+          <w:kern w:val="0"/>
+          <w:sz w:val="24"/>
+          <w:szCs w:val="24"/>
+          <w14:ligatures w14:val="none"/>
+        </w:rPr>
+        <w:t xml:space="preserve">Wi-Fi </w:t>
+      </w:r>
+      <w:r>
+        <w:rPr>
+          <w:rFonts w:ascii="굴림" w:hAnsi="굴림" w:cs="굴림" w:eastAsia="굴림"/>
+          <w:kern w:val="0"/>
+          <w:sz w:val="24"/>
+          <w:szCs w:val="24"/>
+          <w14:ligatures w14:val="none"/>
+        </w:rPr>
+        <w:t xml:space="preserve">네트워크를 통해 </w:t>
+      </w:r>
+      <w:r>
+        <w:rPr>
+          <w:rFonts w:eastAsia="굴림" w:cs="굴림" w:ascii="굴림" w:hAnsi="굴림"/>
+          <w:kern w:val="0"/>
+          <w:sz w:val="24"/>
+          <w:szCs w:val="24"/>
+          <w14:ligatures w14:val="none"/>
+        </w:rPr>
+        <w:t>WebSocket</w:t>
+      </w:r>
+      <w:r>
+        <w:rPr>
+          <w:rFonts w:ascii="굴림" w:hAnsi="굴림" w:cs="굴림" w:eastAsia="굴림"/>
+          <w:kern w:val="0"/>
+          <w:sz w:val="24"/>
+          <w:szCs w:val="24"/>
+          <w14:ligatures w14:val="none"/>
+        </w:rPr>
+        <w:t>과 같은 보안 프로토콜로 데이터 전송을 수행합니다</w:t>
       </w:r>
       <w:r>
         <w:rPr>
@@ -5932,15 +6222,488 @@
       </w:r>
       <w:r>
         <w:rPr>
-          <w:rFonts w:eastAsia="굴림" w:cs="굴림" w:ascii="굴림" w:hAnsi="굴림"/>
-          <w:b/>
-          <w:bCs/>
-          <w:kern w:val="0"/>
-          <w:sz w:val="24"/>
-          <w:szCs w:val="24"/>
-          <w14:ligatures w14:val="none"/>
-        </w:rPr>
-        <w:t xml:space="preserve">CCTV </w:t>
+          <w:rFonts w:ascii="굴림" w:hAnsi="굴림" w:cs="굴림" w:eastAsia="굴림"/>
+          <w:b/>
+          <w:bCs/>
+          <w:kern w:val="0"/>
+          <w:sz w:val="24"/>
+          <w:szCs w:val="24"/>
+          <w14:ligatures w14:val="none"/>
+        </w:rPr>
+        <w:t xml:space="preserve">사용자 인터페이스 </w:t>
+      </w:r>
+      <w:r>
+        <w:rPr>
+          <w:rFonts w:eastAsia="굴림" w:cs="굴림" w:ascii="굴림" w:hAnsi="굴림"/>
+          <w:b/>
+          <w:bCs/>
+          <w:kern w:val="0"/>
+          <w:sz w:val="24"/>
+          <w:szCs w:val="24"/>
+          <w14:ligatures w14:val="none"/>
+        </w:rPr>
+        <w:t>(</w:t>
+      </w:r>
+      <w:r>
+        <w:rPr>
+          <w:rFonts w:ascii="굴림" w:hAnsi="굴림" w:cs="굴림" w:eastAsia="굴림"/>
+          <w:b/>
+          <w:bCs/>
+          <w:kern w:val="0"/>
+          <w:sz w:val="24"/>
+          <w:szCs w:val="24"/>
+          <w14:ligatures w14:val="none"/>
+        </w:rPr>
+        <w:t>대시보드</w:t>
+      </w:r>
+      <w:r>
+        <w:rPr>
+          <w:rFonts w:eastAsia="굴림" w:cs="굴림" w:ascii="굴림" w:hAnsi="굴림"/>
+          <w:b/>
+          <w:bCs/>
+          <w:kern w:val="0"/>
+          <w:sz w:val="24"/>
+          <w:szCs w:val="24"/>
+          <w14:ligatures w14:val="none"/>
+        </w:rPr>
+        <w:t>)</w:t>
+      </w:r>
+    </w:p>
+    <w:p>
+      <w:pPr>
+        <w:pStyle w:val="Normal"/>
+        <w:widowControl/>
+        <w:numPr>
+          <w:ilvl w:val="0"/>
+          <w:numId w:val="5"/>
+        </w:numPr>
+        <w:spacing w:lineRule="auto" w:line="240" w:beforeAutospacing="1" w:after="0"/>
+        <w:jc w:val="left"/>
+        <w:rPr>
+          <w:rFonts w:ascii="굴림" w:hAnsi="굴림" w:eastAsia="굴림" w:cs="굴림"/>
+          <w:kern w:val="0"/>
+          <w:sz w:val="24"/>
+          <w:szCs w:val="24"/>
+          <w14:ligatures w14:val="none"/>
+        </w:rPr>
+      </w:pPr>
+      <w:r>
+        <w:rPr>
+          <w:rFonts w:ascii="굴림" w:hAnsi="굴림" w:cs="굴림" w:eastAsia="굴림"/>
+          <w:b/>
+          <w:bCs/>
+          <w:kern w:val="0"/>
+          <w:sz w:val="24"/>
+          <w:szCs w:val="24"/>
+          <w14:ligatures w14:val="none"/>
+        </w:rPr>
+        <w:t xml:space="preserve">모니터링 대시보드 </w:t>
+      </w:r>
+      <w:r>
+        <w:rPr>
+          <w:rFonts w:eastAsia="굴림" w:cs="굴림" w:ascii="굴림" w:hAnsi="굴림"/>
+          <w:b/>
+          <w:bCs/>
+          <w:kern w:val="0"/>
+          <w:sz w:val="24"/>
+          <w:szCs w:val="24"/>
+          <w14:ligatures w14:val="none"/>
+        </w:rPr>
+        <w:t xml:space="preserve">(Flask </w:t>
+      </w:r>
+      <w:r>
+        <w:rPr>
+          <w:rFonts w:ascii="굴림" w:hAnsi="굴림" w:cs="굴림" w:eastAsia="굴림"/>
+          <w:b/>
+          <w:bCs/>
+          <w:kern w:val="0"/>
+          <w:sz w:val="24"/>
+          <w:szCs w:val="24"/>
+          <w14:ligatures w14:val="none"/>
+        </w:rPr>
+        <w:t>기반</w:t>
+      </w:r>
+      <w:r>
+        <w:rPr>
+          <w:rFonts w:eastAsia="굴림" w:cs="굴림" w:ascii="굴림" w:hAnsi="굴림"/>
+          <w:b/>
+          <w:bCs/>
+          <w:kern w:val="0"/>
+          <w:sz w:val="24"/>
+          <w:szCs w:val="24"/>
+          <w14:ligatures w14:val="none"/>
+        </w:rPr>
+        <w:t>):</w:t>
+      </w:r>
+    </w:p>
+    <w:p>
+      <w:pPr>
+        <w:pStyle w:val="Normal"/>
+        <w:widowControl/>
+        <w:numPr>
+          <w:ilvl w:val="1"/>
+          <w:numId w:val="5"/>
+        </w:numPr>
+        <w:spacing w:lineRule="auto" w:line="240" w:before="0" w:after="0"/>
+        <w:jc w:val="left"/>
+        <w:rPr>
+          <w:rFonts w:ascii="굴림" w:hAnsi="굴림" w:eastAsia="굴림" w:cs="굴림"/>
+          <w:kern w:val="0"/>
+          <w:sz w:val="24"/>
+          <w:szCs w:val="24"/>
+          <w14:ligatures w14:val="none"/>
+        </w:rPr>
+      </w:pPr>
+      <w:r>
+        <w:rPr>
+          <w:rFonts w:eastAsia="굴림" w:cs="굴림" w:ascii="굴림" w:hAnsi="굴림"/>
+          <w:kern w:val="0"/>
+          <w:sz w:val="24"/>
+          <w:szCs w:val="24"/>
+          <w14:ligatures w14:val="none"/>
+        </w:rPr>
+        <w:t>AMR</w:t>
+      </w:r>
+      <w:r>
+        <w:rPr>
+          <w:rFonts w:ascii="굴림" w:hAnsi="굴림" w:cs="굴림" w:eastAsia="굴림"/>
+          <w:color w:val="auto"/>
+          <w:kern w:val="0"/>
+          <w:sz w:val="24"/>
+          <w:szCs w:val="24"/>
+          <w:lang w:val="en-US" w:eastAsia="ko-KR" w:bidi="ar-SA"/>
+          <w14:ligatures w14:val="none"/>
+        </w:rPr>
+        <w:t xml:space="preserve">과 </w:t>
+      </w:r>
+      <w:r>
+        <w:rPr>
+          <w:rFonts w:eastAsia="굴림" w:cs="굴림" w:ascii="굴림" w:hAnsi="굴림"/>
+          <w:color w:val="auto"/>
+          <w:kern w:val="0"/>
+          <w:sz w:val="24"/>
+          <w:szCs w:val="24"/>
+          <w:lang w:val="en-US" w:eastAsia="ko-KR" w:bidi="ar-SA"/>
+          <w14:ligatures w14:val="none"/>
+        </w:rPr>
+        <w:t>CCTV</w:t>
+      </w:r>
+      <w:r>
+        <w:rPr>
+          <w:rFonts w:ascii="굴림" w:hAnsi="굴림" w:cs="굴림" w:eastAsia="굴림"/>
+          <w:color w:val="auto"/>
+          <w:kern w:val="0"/>
+          <w:sz w:val="24"/>
+          <w:szCs w:val="24"/>
+          <w:lang w:val="en-US" w:eastAsia="ko-KR" w:bidi="ar-SA"/>
+          <w14:ligatures w14:val="none"/>
+        </w:rPr>
+        <w:t>에서 촬영한 이미지를</w:t>
+      </w:r>
+      <w:r>
+        <w:rPr>
+          <w:rFonts w:ascii="굴림" w:hAnsi="굴림" w:cs="굴림" w:eastAsia="굴림"/>
+          <w:kern w:val="0"/>
+          <w:sz w:val="24"/>
+          <w:szCs w:val="24"/>
+          <w14:ligatures w14:val="none"/>
+        </w:rPr>
+        <w:t xml:space="preserve"> 표시합니다</w:t>
+      </w:r>
+      <w:r>
+        <w:rPr>
+          <w:rFonts w:eastAsia="굴림" w:cs="굴림" w:ascii="굴림" w:hAnsi="굴림"/>
+          <w:kern w:val="0"/>
+          <w:sz w:val="24"/>
+          <w:szCs w:val="24"/>
+          <w14:ligatures w14:val="none"/>
+        </w:rPr>
+        <w:t>.</w:t>
+      </w:r>
+    </w:p>
+    <w:p>
+      <w:pPr>
+        <w:pStyle w:val="Normal"/>
+        <w:widowControl/>
+        <w:numPr>
+          <w:ilvl w:val="1"/>
+          <w:numId w:val="5"/>
+        </w:numPr>
+        <w:spacing w:lineRule="auto" w:line="240" w:before="0" w:after="0"/>
+        <w:jc w:val="left"/>
+        <w:rPr>
+          <w:rFonts w:ascii="굴림" w:hAnsi="굴림" w:eastAsia="굴림" w:cs="굴림"/>
+          <w:kern w:val="0"/>
+          <w:sz w:val="24"/>
+          <w:szCs w:val="24"/>
+          <w14:ligatures w14:val="none"/>
+        </w:rPr>
+      </w:pPr>
+      <w:r>
+        <w:rPr>
+          <w:rFonts w:eastAsia="굴림" w:cs="굴림" w:ascii="굴림" w:hAnsi="굴림"/>
+          <w:kern w:val="0"/>
+          <w:sz w:val="24"/>
+          <w:szCs w:val="24"/>
+          <w14:ligatures w14:val="none"/>
+        </w:rPr>
+        <w:t>Flask</w:t>
+      </w:r>
+      <w:r>
+        <w:rPr>
+          <w:rFonts w:ascii="굴림" w:hAnsi="굴림" w:cs="굴림" w:eastAsia="굴림"/>
+          <w:kern w:val="0"/>
+          <w:sz w:val="24"/>
+          <w:szCs w:val="24"/>
+          <w14:ligatures w14:val="none"/>
+        </w:rPr>
+        <w:t xml:space="preserve">로 구축되었으며 </w:t>
+      </w:r>
+      <w:r>
+        <w:rPr>
+          <w:rFonts w:eastAsia="굴림" w:cs="굴림" w:ascii="굴림" w:hAnsi="굴림"/>
+          <w:kern w:val="0"/>
+          <w:sz w:val="24"/>
+          <w:szCs w:val="24"/>
+          <w14:ligatures w14:val="none"/>
+        </w:rPr>
+        <w:t>PC</w:t>
+      </w:r>
+      <w:r>
+        <w:rPr>
+          <w:rFonts w:ascii="굴림" w:hAnsi="굴림" w:cs="굴림" w:eastAsia="굴림"/>
+          <w:kern w:val="0"/>
+          <w:sz w:val="24"/>
+          <w:szCs w:val="24"/>
+          <w14:ligatures w14:val="none"/>
+        </w:rPr>
+        <w:t xml:space="preserve">의 브라우저에서 접근할 수 있어 </w:t>
+      </w:r>
+      <w:r>
+        <w:rPr>
+          <w:rFonts w:ascii="굴림" w:hAnsi="굴림" w:cs="굴림" w:eastAsia="굴림"/>
+          <w:color w:val="auto"/>
+          <w:kern w:val="0"/>
+          <w:sz w:val="24"/>
+          <w:szCs w:val="24"/>
+          <w:lang w:val="en-US" w:eastAsia="ko-KR" w:bidi="ar-SA"/>
+          <w14:ligatures w14:val="none"/>
+        </w:rPr>
+        <w:t xml:space="preserve">업무 </w:t>
+      </w:r>
+      <w:r>
+        <w:rPr>
+          <w:rFonts w:ascii="굴림" w:hAnsi="굴림" w:cs="굴림" w:eastAsia="굴림"/>
+          <w:kern w:val="0"/>
+          <w:sz w:val="24"/>
+          <w:szCs w:val="24"/>
+          <w14:ligatures w14:val="none"/>
+        </w:rPr>
+        <w:t xml:space="preserve">담당자가 </w:t>
+      </w:r>
+      <w:r>
+        <w:rPr>
+          <w:rFonts w:eastAsia="굴림" w:cs="굴림" w:ascii="굴림" w:hAnsi="굴림"/>
+          <w:kern w:val="0"/>
+          <w:sz w:val="24"/>
+          <w:szCs w:val="24"/>
+          <w14:ligatures w14:val="none"/>
+        </w:rPr>
+        <w:t>AMR</w:t>
+      </w:r>
+      <w:r>
+        <w:rPr>
+          <w:rFonts w:ascii="굴림" w:hAnsi="굴림" w:cs="굴림" w:eastAsia="굴림"/>
+          <w:color w:val="auto"/>
+          <w:kern w:val="0"/>
+          <w:sz w:val="24"/>
+          <w:szCs w:val="24"/>
+          <w:lang w:val="en-US" w:eastAsia="ko-KR" w:bidi="ar-SA"/>
+          <w14:ligatures w14:val="none"/>
+        </w:rPr>
+        <w:t xml:space="preserve">과 </w:t>
+      </w:r>
+      <w:r>
+        <w:rPr>
+          <w:rFonts w:eastAsia="굴림" w:cs="굴림" w:ascii="굴림" w:hAnsi="굴림"/>
+          <w:color w:val="auto"/>
+          <w:kern w:val="0"/>
+          <w:sz w:val="24"/>
+          <w:szCs w:val="24"/>
+          <w:lang w:val="en-US" w:eastAsia="ko-KR" w:bidi="ar-SA"/>
+          <w14:ligatures w14:val="none"/>
+        </w:rPr>
+        <w:t>CCTV</w:t>
+      </w:r>
+      <w:r>
+        <w:rPr>
+          <w:rFonts w:ascii="굴림" w:hAnsi="굴림" w:cs="굴림" w:eastAsia="굴림"/>
+          <w:color w:val="auto"/>
+          <w:kern w:val="0"/>
+          <w:sz w:val="24"/>
+          <w:szCs w:val="24"/>
+          <w:lang w:val="en-US" w:eastAsia="ko-KR" w:bidi="ar-SA"/>
+          <w14:ligatures w14:val="none"/>
+        </w:rPr>
+        <w:t>를</w:t>
+      </w:r>
+      <w:r>
+        <w:rPr>
+          <w:rFonts w:ascii="굴림" w:hAnsi="굴림" w:cs="굴림" w:eastAsia="굴림"/>
+          <w:kern w:val="0"/>
+          <w:sz w:val="24"/>
+          <w:szCs w:val="24"/>
+          <w14:ligatures w14:val="none"/>
+        </w:rPr>
+        <w:t xml:space="preserve"> 모니터링 할 수 있습니다</w:t>
+      </w:r>
+      <w:r>
+        <w:rPr>
+          <w:rFonts w:eastAsia="굴림" w:cs="굴림" w:ascii="굴림" w:hAnsi="굴림"/>
+          <w:kern w:val="0"/>
+          <w:sz w:val="24"/>
+          <w:szCs w:val="24"/>
+          <w14:ligatures w14:val="none"/>
+        </w:rPr>
+        <w:t>.</w:t>
+      </w:r>
+    </w:p>
+    <w:p>
+      <w:pPr>
+        <w:pStyle w:val="Normal"/>
+        <w:widowControl/>
+        <w:numPr>
+          <w:ilvl w:val="1"/>
+          <w:numId w:val="5"/>
+        </w:numPr>
+        <w:spacing w:lineRule="auto" w:line="240" w:before="0" w:after="0"/>
+        <w:jc w:val="left"/>
+        <w:rPr>
+          <w:color w:val="C9211E"/>
+        </w:rPr>
+      </w:pPr>
+      <w:r>
+        <w:rPr>
+          <w:rFonts w:ascii="굴림" w:hAnsi="굴림" w:cs="굴림" w:eastAsia="굴림"/>
+          <w:color w:val="C9211E"/>
+          <w:kern w:val="0"/>
+          <w:sz w:val="24"/>
+          <w:szCs w:val="24"/>
+          <w:lang w:val="en-US" w:eastAsia="ko-KR" w:bidi="ar-SA"/>
+          <w14:ligatures w14:val="none"/>
+        </w:rPr>
+        <w:t>업무 담당자는 로그인을 통해서 모니터링 대시보드에 접근할 수 있습니다</w:t>
+      </w:r>
+      <w:r>
+        <w:rPr>
+          <w:rFonts w:eastAsia="굴림" w:cs="굴림" w:ascii="굴림" w:hAnsi="굴림"/>
+          <w:color w:val="C9211E"/>
+          <w:kern w:val="0"/>
+          <w:sz w:val="24"/>
+          <w:szCs w:val="24"/>
+          <w:lang w:val="en-US" w:eastAsia="ko-KR" w:bidi="ar-SA"/>
+          <w14:ligatures w14:val="none"/>
+        </w:rPr>
+        <w:t>.</w:t>
+      </w:r>
+    </w:p>
+    <w:p>
+      <w:pPr>
+        <w:pStyle w:val="Normal"/>
+        <w:widowControl/>
+        <w:numPr>
+          <w:ilvl w:val="1"/>
+          <w:numId w:val="5"/>
+        </w:numPr>
+        <w:spacing w:lineRule="auto" w:line="240" w:before="0" w:after="0"/>
+        <w:jc w:val="left"/>
+        <w:rPr>
+          <w:color w:val="C9211E"/>
+        </w:rPr>
+      </w:pPr>
+      <w:r>
+        <w:rPr>
+          <w:rFonts w:ascii="굴림" w:hAnsi="굴림" w:cs="굴림" w:eastAsia="굴림"/>
+          <w:color w:val="C9211E"/>
+          <w:kern w:val="0"/>
+          <w:sz w:val="24"/>
+          <w:szCs w:val="24"/>
+          <w:lang w:val="en-US" w:eastAsia="ko-KR" w:bidi="ar-SA"/>
+          <w14:ligatures w14:val="none"/>
+        </w:rPr>
+        <w:t xml:space="preserve">구축된 </w:t>
+      </w:r>
+      <w:r>
+        <w:rPr>
+          <w:rFonts w:eastAsia="굴림" w:cs="굴림" w:ascii="굴림" w:hAnsi="굴림"/>
+          <w:color w:val="C9211E"/>
+          <w:kern w:val="0"/>
+          <w:sz w:val="24"/>
+          <w:szCs w:val="24"/>
+          <w:lang w:val="en-US" w:eastAsia="ko-KR" w:bidi="ar-SA"/>
+          <w14:ligatures w14:val="none"/>
+        </w:rPr>
+        <w:t>DB</w:t>
+      </w:r>
+      <w:r>
+        <w:rPr>
+          <w:rFonts w:ascii="굴림" w:hAnsi="굴림" w:cs="굴림" w:eastAsia="굴림"/>
+          <w:color w:val="C9211E"/>
+          <w:kern w:val="0"/>
+          <w:sz w:val="24"/>
+          <w:szCs w:val="24"/>
+          <w:lang w:val="en-US" w:eastAsia="ko-KR" w:bidi="ar-SA"/>
+          <w14:ligatures w14:val="none"/>
+        </w:rPr>
+        <w:t>를 기반으로 업무 담당자는 서비스 이용 통계를 확인할 수 있습니다</w:t>
+      </w:r>
+      <w:r>
+        <w:rPr>
+          <w:rFonts w:eastAsia="굴림" w:cs="굴림" w:ascii="굴림" w:hAnsi="굴림"/>
+          <w:color w:val="C9211E"/>
+          <w:kern w:val="0"/>
+          <w:sz w:val="24"/>
+          <w:szCs w:val="24"/>
+          <w:lang w:val="en-US" w:eastAsia="ko-KR" w:bidi="ar-SA"/>
+          <w14:ligatures w14:val="none"/>
+        </w:rPr>
+        <w:t>.</w:t>
+      </w:r>
+    </w:p>
+    <w:p>
+      <w:pPr>
+        <w:pStyle w:val="Normal"/>
+        <w:widowControl/>
+        <w:numPr>
+          <w:ilvl w:val="0"/>
+          <w:numId w:val="0"/>
+        </w:numPr>
+        <w:spacing w:lineRule="auto" w:line="240" w:beforeAutospacing="1" w:afterAutospacing="1"/>
+        <w:ind w:left="0" w:hanging="0"/>
+        <w:jc w:val="left"/>
+        <w:outlineLvl w:val="3"/>
+        <w:rPr>
+          <w:rFonts w:ascii="굴림" w:hAnsi="굴림" w:eastAsia="굴림" w:cs="굴림"/>
+          <w:b/>
+          <w:b/>
+          <w:bCs/>
+          <w:kern w:val="0"/>
+          <w:sz w:val="24"/>
+          <w:szCs w:val="24"/>
+          <w14:ligatures w14:val="none"/>
+        </w:rPr>
+      </w:pPr>
+      <w:r>
+        <w:rPr>
+          <w:rFonts w:eastAsia="굴림" w:cs="굴림" w:ascii="굴림" w:hAnsi="굴림"/>
+          <w:b/>
+          <w:bCs/>
+          <w:kern w:val="0"/>
+          <w:sz w:val="24"/>
+          <w:szCs w:val="24"/>
+          <w14:ligatures w14:val="none"/>
+        </w:rPr>
+        <w:t xml:space="preserve">5.4 CCTV </w:t>
       </w:r>
       <w:r>
         <w:rPr>
@@ -6106,7 +6869,13 @@
         </w:rPr>
       </w:pPr>
       <w:r>
-        <w:rPr/>
+        <w:rPr>
+          <w:rFonts w:eastAsia="굴림" w:cs="굴림" w:ascii="굴림" w:hAnsi="굴림"/>
+          <w:kern w:val="0"/>
+          <w:sz w:val="24"/>
+          <w:szCs w:val="24"/>
+          <w14:ligatures w14:val="none"/>
+        </w:rPr>
       </w:r>
     </w:p>
     <w:p>
@@ -6131,7 +6900,7 @@
               <wp:inline distT="0" distB="0" distL="0" distR="0">
                 <wp:extent cx="5731510" cy="19050"/>
                 <wp:effectExtent l="0" t="0" r="0" b="0"/>
-                <wp:docPr id="7" name="모양7"/>
+                <wp:docPr id="7" name="Shape7"/>
                 <a:graphic xmlns:a="http://schemas.openxmlformats.org/drawingml/2006/main">
                   <a:graphicData uri="http://schemas.microsoft.com/office/word/2010/wordprocessingShape">
                     <wps:wsp>
@@ -6169,7 +6938,7 @@
           </mc:Choice>
           <mc:Fallback>
             <w:pict>
-              <v:rect id="shape_0" ID="모양7" path="m0,0l-2147483645,0l-2147483645,-2147483646l0,-2147483646xe" fillcolor="#a0a0a0" stroked="f" o:allowincell="f" style="position:absolute;margin-left:0pt;margin-top:-1.55pt;width:451.25pt;height:1.45pt;mso-wrap-style:none;v-text-anchor:middle;mso-position-vertical:top">
+              <v:rect id="shape_0" ID="Shape7" path="m0,0l-2147483645,0l-2147483645,-2147483646l0,-2147483646xe" fillcolor="#a0a0a0" stroked="f" o:allowincell="f" style="position:absolute;margin-left:0pt;margin-top:-1.55pt;width:451.25pt;height:1.45pt;mso-wrap-style:none;v-text-anchor:middle;mso-position-vertical:top">
                 <v:fill o:detectmouseclick="t" type="solid" color2="#5f5f5f"/>
                 <v:stroke color="#3465a4" joinstyle="round" endcap="flat"/>
                 <w10:wrap type="square"/>
@@ -6433,7 +7202,13 @@
         </w:rPr>
       </w:pPr>
       <w:r>
-        <w:rPr/>
+        <w:rPr>
+          <w:rFonts w:eastAsia="굴림" w:cs="굴림" w:ascii="굴림" w:hAnsi="굴림"/>
+          <w:kern w:val="0"/>
+          <w:sz w:val="24"/>
+          <w:szCs w:val="24"/>
+          <w14:ligatures w14:val="none"/>
+        </w:rPr>
       </w:r>
     </w:p>
     <w:p>
@@ -6458,7 +7233,7 @@
               <wp:inline distT="0" distB="0" distL="0" distR="0">
                 <wp:extent cx="5731510" cy="19050"/>
                 <wp:effectExtent l="0" t="0" r="0" b="0"/>
-                <wp:docPr id="8" name="모양8"/>
+                <wp:docPr id="8" name="Shape8"/>
                 <a:graphic xmlns:a="http://schemas.openxmlformats.org/drawingml/2006/main">
                   <a:graphicData uri="http://schemas.microsoft.com/office/word/2010/wordprocessingShape">
                     <wps:wsp>
@@ -6496,7 +7271,7 @@
           </mc:Choice>
           <mc:Fallback>
             <w:pict>
-              <v:rect id="shape_0" ID="모양8" path="m0,0l-2147483645,0l-2147483645,-2147483646l0,-2147483646xe" fillcolor="#a0a0a0" stroked="f" o:allowincell="f" style="position:absolute;margin-left:0pt;margin-top:-1.55pt;width:451.25pt;height:1.45pt;mso-wrap-style:none;v-text-anchor:middle;mso-position-vertical:top">
+              <v:rect id="shape_0" ID="Shape8" path="m0,0l-2147483645,0l-2147483645,-2147483646l0,-2147483646xe" fillcolor="#a0a0a0" stroked="f" o:allowincell="f" style="position:absolute;margin-left:0pt;margin-top:-1.55pt;width:451.25pt;height:1.45pt;mso-wrap-style:none;v-text-anchor:middle;mso-position-vertical:top">
                 <v:fill o:detectmouseclick="t" type="solid" color2="#5f5f5f"/>
                 <v:stroke color="#3465a4" joinstyle="round" endcap="flat"/>
                 <w10:wrap type="square"/>
@@ -6921,7 +7696,7 @@
               <wp:inline distT="0" distB="0" distL="0" distR="0">
                 <wp:extent cx="5731510" cy="19050"/>
                 <wp:effectExtent l="0" t="0" r="0" b="0"/>
-                <wp:docPr id="9" name="모양9"/>
+                <wp:docPr id="9" name="Shape9"/>
                 <a:graphic xmlns:a="http://schemas.openxmlformats.org/drawingml/2006/main">
                   <a:graphicData uri="http://schemas.microsoft.com/office/word/2010/wordprocessingShape">
                     <wps:wsp>
@@ -6959,7 +7734,7 @@
           </mc:Choice>
           <mc:Fallback>
             <w:pict>
-              <v:rect id="shape_0" ID="모양9" path="m0,0l-2147483645,0l-2147483645,-2147483646l0,-2147483646xe" fillcolor="#a0a0a0" stroked="f" o:allowincell="f" style="position:absolute;margin-left:0pt;margin-top:-1.55pt;width:451.25pt;height:1.45pt;mso-wrap-style:none;v-text-anchor:middle;mso-position-vertical:top">
+              <v:rect id="shape_0" ID="Shape9" path="m0,0l-2147483645,0l-2147483645,-2147483646l0,-2147483646xe" fillcolor="#a0a0a0" stroked="f" o:allowincell="f" style="position:absolute;margin-left:0pt;margin-top:-1.55pt;width:451.25pt;height:1.45pt;mso-wrap-style:none;v-text-anchor:middle;mso-position-vertical:top">
                 <v:fill o:detectmouseclick="t" type="solid" color2="#5f5f5f"/>
                 <v:stroke color="#3465a4" joinstyle="round" endcap="flat"/>
                 <w10:wrap type="square"/>
@@ -7258,7 +8033,13 @@
         </w:rPr>
       </w:pPr>
       <w:r>
-        <w:rPr/>
+        <w:rPr>
+          <w:rFonts w:eastAsia="굴림" w:cs="굴림" w:ascii="굴림" w:hAnsi="굴림"/>
+          <w:kern w:val="0"/>
+          <w:sz w:val="24"/>
+          <w:szCs w:val="24"/>
+          <w14:ligatures w14:val="none"/>
+        </w:rPr>
       </w:r>
     </w:p>
     <w:p>
@@ -7283,7 +8064,7 @@
               <wp:inline distT="0" distB="0" distL="0" distR="0">
                 <wp:extent cx="5731510" cy="19050"/>
                 <wp:effectExtent l="0" t="0" r="0" b="0"/>
-                <wp:docPr id="10" name="모양10"/>
+                <wp:docPr id="10" name="Shape10"/>
                 <a:graphic xmlns:a="http://schemas.openxmlformats.org/drawingml/2006/main">
                   <a:graphicData uri="http://schemas.microsoft.com/office/word/2010/wordprocessingShape">
                     <wps:wsp>
@@ -7321,7 +8102,7 @@
           </mc:Choice>
           <mc:Fallback>
             <w:pict>
-              <v:rect id="shape_0" ID="모양10" path="m0,0l-2147483645,0l-2147483645,-2147483646l0,-2147483646xe" fillcolor="#a0a0a0" stroked="f" o:allowincell="f" style="position:absolute;margin-left:0pt;margin-top:-1.55pt;width:451.25pt;height:1.45pt;mso-wrap-style:none;v-text-anchor:middle;mso-position-vertical:top">
+              <v:rect id="shape_0" ID="Shape10" path="m0,0l-2147483645,0l-2147483645,-2147483646l0,-2147483646xe" fillcolor="#a0a0a0" stroked="f" o:allowincell="f" style="position:absolute;margin-left:0pt;margin-top:-1.55pt;width:451.25pt;height:1.45pt;mso-wrap-style:none;v-text-anchor:middle;mso-position-vertical:top">
                 <v:fill o:detectmouseclick="t" type="solid" color2="#5f5f5f"/>
                 <v:stroke color="#3465a4" joinstyle="round" endcap="flat"/>
                 <w10:wrap type="square"/>
@@ -7825,7 +8606,7 @@
               <wp:inline distT="0" distB="0" distL="0" distR="0">
                 <wp:extent cx="5731510" cy="19050"/>
                 <wp:effectExtent l="0" t="0" r="0" b="0"/>
-                <wp:docPr id="11" name="모양11"/>
+                <wp:docPr id="11" name="Shape11"/>
                 <a:graphic xmlns:a="http://schemas.openxmlformats.org/drawingml/2006/main">
                   <a:graphicData uri="http://schemas.microsoft.com/office/word/2010/wordprocessingShape">
                     <wps:wsp>
@@ -7863,7 +8644,7 @@
           </mc:Choice>
           <mc:Fallback>
             <w:pict>
-              <v:rect id="shape_0" ID="모양11" path="m0,0l-2147483645,0l-2147483645,-2147483646l0,-2147483646xe" fillcolor="#a0a0a0" stroked="f" o:allowincell="f" style="position:absolute;margin-left:0pt;margin-top:-1.55pt;width:451.25pt;height:1.45pt;mso-wrap-style:none;v-text-anchor:middle;mso-position-vertical:top">
+              <v:rect id="shape_0" ID="Shape11" path="m0,0l-2147483645,0l-2147483645,-2147483646l0,-2147483646xe" fillcolor="#a0a0a0" stroked="f" o:allowincell="f" style="position:absolute;margin-left:0pt;margin-top:-1.55pt;width:451.25pt;height:1.45pt;mso-wrap-style:none;v-text-anchor:middle;mso-position-vertical:top">
                 <v:fill o:detectmouseclick="t" type="solid" color2="#5f5f5f"/>
                 <v:stroke color="#3465a4" joinstyle="round" endcap="flat"/>
                 <w10:wrap type="square"/>
@@ -8010,17 +8791,7 @@
           <w:szCs w:val="24"/>
           <w14:ligatures w14:val="none"/>
         </w:rPr>
-        <w:t>ROS2, Flask, SQLit</w:t>
-      </w:r>
-      <w:r>
-        <w:rPr>
-          <w:rFonts w:eastAsia="굴림" w:cs="굴림" w:ascii="굴림" w:hAnsi="굴림"/>
-          <w:kern w:val="0"/>
-          <w:sz w:val="24"/>
-          <w:szCs w:val="24"/>
-          <w14:ligatures w14:val="none"/>
-        </w:rPr>
-        <w:t>e</w:t>
+        <w:t>ROS2, Flask, SQLite</w:t>
       </w:r>
       <w:r>
         <w:rPr>
@@ -8386,7 +9157,7 @@
               <wp:inline distT="0" distB="0" distL="0" distR="0">
                 <wp:extent cx="5731510" cy="19050"/>
                 <wp:effectExtent l="0" t="0" r="0" b="0"/>
-                <wp:docPr id="12" name="모양12"/>
+                <wp:docPr id="12" name="Shape12"/>
                 <a:graphic xmlns:a="http://schemas.openxmlformats.org/drawingml/2006/main">
                   <a:graphicData uri="http://schemas.microsoft.com/office/word/2010/wordprocessingShape">
                     <wps:wsp>
@@ -8424,7 +9195,7 @@
           </mc:Choice>
           <mc:Fallback>
             <w:pict>
-              <v:rect id="shape_0" ID="모양12" path="m0,0l-2147483645,0l-2147483645,-2147483646l0,-2147483646xe" fillcolor="#a0a0a0" stroked="f" o:allowincell="f" style="position:absolute;margin-left:0pt;margin-top:-1.55pt;width:451.25pt;height:1.45pt;mso-wrap-style:none;v-text-anchor:middle;mso-position-vertical:top">
+              <v:rect id="shape_0" ID="Shape12" path="m0,0l-2147483645,0l-2147483645,-2147483646l0,-2147483646xe" fillcolor="#a0a0a0" stroked="f" o:allowincell="f" style="position:absolute;margin-left:0pt;margin-top:-1.55pt;width:451.25pt;height:1.45pt;mso-wrap-style:none;v-text-anchor:middle;mso-position-vertical:top">
                 <v:fill o:detectmouseclick="t" type="solid" color2="#5f5f5f"/>
                 <v:stroke color="#3465a4" joinstyle="round" endcap="flat"/>
                 <w10:wrap type="square"/>
@@ -10210,6 +10981,143 @@
     </w:lvl>
   </w:abstractNum>
   <w:abstractNum w:abstractNumId="12">
+    <w:lvl w:ilvl="0">
+      <w:start w:val="1"/>
+      <w:numFmt w:val="bullet"/>
+      <w:lvlText w:val=""/>
+      <w:lvlJc w:val="left"/>
+      <w:pPr>
+        <w:tabs>
+          <w:tab w:val="num" w:pos="720"/>
+        </w:tabs>
+        <w:ind w:left="720" w:hanging="360"/>
+      </w:pPr>
+      <w:rPr>
+        <w:rFonts w:ascii="Symbol" w:hAnsi="Symbol" w:cs="Symbol" w:hint="default"/>
+      </w:rPr>
+    </w:lvl>
+    <w:lvl w:ilvl="1">
+      <w:start w:val="1"/>
+      <w:numFmt w:val="bullet"/>
+      <w:lvlText w:val="◦"/>
+      <w:lvlJc w:val="left"/>
+      <w:pPr>
+        <w:tabs>
+          <w:tab w:val="num" w:pos="1080"/>
+        </w:tabs>
+        <w:ind w:left="1080" w:hanging="360"/>
+      </w:pPr>
+      <w:rPr>
+        <w:rFonts w:ascii="OpenSymbol" w:hAnsi="OpenSymbol" w:cs="OpenSymbol" w:hint="default"/>
+      </w:rPr>
+    </w:lvl>
+    <w:lvl w:ilvl="2">
+      <w:start w:val="1"/>
+      <w:numFmt w:val="bullet"/>
+      <w:lvlText w:val="▪"/>
+      <w:lvlJc w:val="left"/>
+      <w:pPr>
+        <w:tabs>
+          <w:tab w:val="num" w:pos="1440"/>
+        </w:tabs>
+        <w:ind w:left="1440" w:hanging="360"/>
+      </w:pPr>
+      <w:rPr>
+        <w:rFonts w:ascii="OpenSymbol" w:hAnsi="OpenSymbol" w:cs="OpenSymbol" w:hint="default"/>
+      </w:rPr>
+    </w:lvl>
+    <w:lvl w:ilvl="3">
+      <w:start w:val="1"/>
+      <w:numFmt w:val="bullet"/>
+      <w:lvlText w:val=""/>
+      <w:lvlJc w:val="left"/>
+      <w:pPr>
+        <w:tabs>
+          <w:tab w:val="num" w:pos="1800"/>
+        </w:tabs>
+        <w:ind w:left="1800" w:hanging="360"/>
+      </w:pPr>
+      <w:rPr>
+        <w:rFonts w:ascii="Symbol" w:hAnsi="Symbol" w:cs="Symbol" w:hint="default"/>
+      </w:rPr>
+    </w:lvl>
+    <w:lvl w:ilvl="4">
+      <w:start w:val="1"/>
+      <w:numFmt w:val="bullet"/>
+      <w:lvlText w:val="◦"/>
+      <w:lvlJc w:val="left"/>
+      <w:pPr>
+        <w:tabs>
+          <w:tab w:val="num" w:pos="2160"/>
+        </w:tabs>
+        <w:ind w:left="2160" w:hanging="360"/>
+      </w:pPr>
+      <w:rPr>
+        <w:rFonts w:ascii="OpenSymbol" w:hAnsi="OpenSymbol" w:cs="OpenSymbol" w:hint="default"/>
+      </w:rPr>
+    </w:lvl>
+    <w:lvl w:ilvl="5">
+      <w:start w:val="1"/>
+      <w:numFmt w:val="bullet"/>
+      <w:lvlText w:val="▪"/>
+      <w:lvlJc w:val="left"/>
+      <w:pPr>
+        <w:tabs>
+          <w:tab w:val="num" w:pos="2520"/>
+        </w:tabs>
+        <w:ind w:left="2520" w:hanging="360"/>
+      </w:pPr>
+      <w:rPr>
+        <w:rFonts w:ascii="OpenSymbol" w:hAnsi="OpenSymbol" w:cs="OpenSymbol" w:hint="default"/>
+      </w:rPr>
+    </w:lvl>
+    <w:lvl w:ilvl="6">
+      <w:start w:val="1"/>
+      <w:numFmt w:val="bullet"/>
+      <w:lvlText w:val=""/>
+      <w:lvlJc w:val="left"/>
+      <w:pPr>
+        <w:tabs>
+          <w:tab w:val="num" w:pos="2880"/>
+        </w:tabs>
+        <w:ind w:left="2880" w:hanging="360"/>
+      </w:pPr>
+      <w:rPr>
+        <w:rFonts w:ascii="Symbol" w:hAnsi="Symbol" w:cs="Symbol" w:hint="default"/>
+      </w:rPr>
+    </w:lvl>
+    <w:lvl w:ilvl="7">
+      <w:start w:val="1"/>
+      <w:numFmt w:val="bullet"/>
+      <w:lvlText w:val="◦"/>
+      <w:lvlJc w:val="left"/>
+      <w:pPr>
+        <w:tabs>
+          <w:tab w:val="num" w:pos="3240"/>
+        </w:tabs>
+        <w:ind w:left="3240" w:hanging="360"/>
+      </w:pPr>
+      <w:rPr>
+        <w:rFonts w:ascii="OpenSymbol" w:hAnsi="OpenSymbol" w:cs="OpenSymbol" w:hint="default"/>
+      </w:rPr>
+    </w:lvl>
+    <w:lvl w:ilvl="8">
+      <w:start w:val="1"/>
+      <w:numFmt w:val="bullet"/>
+      <w:lvlText w:val="▪"/>
+      <w:lvlJc w:val="left"/>
+      <w:pPr>
+        <w:tabs>
+          <w:tab w:val="num" w:pos="3600"/>
+        </w:tabs>
+        <w:ind w:left="3600" w:hanging="360"/>
+      </w:pPr>
+      <w:rPr>
+        <w:rFonts w:ascii="OpenSymbol" w:hAnsi="OpenSymbol" w:cs="OpenSymbol" w:hint="default"/>
+      </w:rPr>
+    </w:lvl>
+  </w:abstractNum>
+  <w:abstractNum w:abstractNumId="13">
     <w:lvl w:ilvl="0">
       <w:start w:val="1"/>
       <w:numFmt w:val="none"/>
@@ -10364,6 +11272,9 @@
   <w:num w:numId="12">
     <w:abstractNumId w:val="12"/>
   </w:num>
+  <w:num w:numId="13">
+    <w:abstractNumId w:val="13"/>
+  </w:num>
 </w:numbering>
 </file>
 
@@ -10372,7 +11283,7 @@
   <w:docDefaults>
     <w:rPrDefault>
       <w:rPr>
-        <w:rFonts w:ascii="맑은 고딕" w:hAnsi="맑은 고딕" w:eastAsia="" w:cs="맑은 고딕" w:asciiTheme="minorHAnsi" w:cstheme="minorBidi" w:eastAsiaTheme="minorEastAsia" w:hAnsiTheme="minorHAnsi"/>
+        <w:rFonts w:ascii="맑은 고딕" w:hAnsi="맑은 고딕" w:eastAsia="맑은 고딕" w:cs="" w:asciiTheme="minorHAnsi" w:cstheme="minorBidi" w:eastAsiaTheme="minorEastAsia" w:hAnsiTheme="minorHAnsi"/>
         <w:kern w:val="2"/>
         <w:szCs w:val="22"/>
         <w:lang w:val="en-US" w:eastAsia="ko-KR" w:bidi="ar-SA"/>
@@ -10774,7 +11685,7 @@
       <w:jc w:val="both"/>
     </w:pPr>
     <w:rPr>
-      <w:rFonts w:ascii="맑은 고딕" w:hAnsi="맑은 고딕" w:eastAsia="" w:cs="맑은 고딕" w:asciiTheme="minorHAnsi" w:cstheme="minorBidi" w:eastAsiaTheme="minorEastAsia" w:hAnsiTheme="minorHAnsi"/>
+      <w:rFonts w:ascii="맑은 고딕" w:hAnsi="맑은 고딕" w:eastAsia="맑은 고딕" w:cs="" w:asciiTheme="minorHAnsi" w:cstheme="minorBidi" w:eastAsiaTheme="minorEastAsia" w:hAnsiTheme="minorHAnsi"/>
       <w:color w:val="auto"/>
       <w:kern w:val="2"/>
       <w:sz w:val="20"/>
@@ -10783,7 +11694,7 @@
       <w14:ligatures w14:val="standardContextual"/>
     </w:rPr>
   </w:style>
-  <w:style w:type="paragraph" w:styleId="3">
+  <w:style w:type="paragraph" w:styleId="Heading3">
     <w:name w:val="Heading 3"/>
     <w:basedOn w:val="Normal"/>
     <w:link w:val="3Char"/>
@@ -10806,7 +11717,7 @@
       <w14:ligatures w14:val="none"/>
     </w:rPr>
   </w:style>
-  <w:style w:type="paragraph" w:styleId="4">
+  <w:style w:type="paragraph" w:styleId="Heading4">
     <w:name w:val="Heading 4"/>
     <w:basedOn w:val="Normal"/>
     <w:link w:val="4Char"/>
@@ -10931,22 +11842,29 @@
     <w:rsid w:val="00533d89"/>
     <w:rPr/>
   </w:style>
-  <w:style w:type="paragraph" w:styleId="Style12">
-    <w:name w:val="제목"/>
+  <w:style w:type="character" w:styleId="Bullets">
+    <w:name w:val="Bullets"/>
+    <w:qFormat/>
+    <w:rPr>
+      <w:rFonts w:ascii="OpenSymbol" w:hAnsi="OpenSymbol" w:eastAsia="OpenSymbol" w:cs="OpenSymbol"/>
+    </w:rPr>
+  </w:style>
+  <w:style w:type="paragraph" w:styleId="Heading">
+    <w:name w:val="Heading"/>
     <w:basedOn w:val="Normal"/>
-    <w:next w:val="Style13"/>
+    <w:next w:val="TextBody"/>
     <w:qFormat/>
     <w:pPr>
       <w:keepNext w:val="true"/>
       <w:spacing w:before="240" w:after="120"/>
     </w:pPr>
     <w:rPr>
-      <w:rFonts w:ascii="Liberation Sans" w:hAnsi="Liberation Sans" w:eastAsia="Noto Sans CJK KR" w:cs="Lohit Devanagari"/>
+      <w:rFonts w:ascii="Liberation Sans" w:hAnsi="Liberation Sans" w:eastAsia="Noto Sans CJK SC" w:cs="Lohit Devanagari"/>
       <w:sz w:val="28"/>
       <w:szCs w:val="28"/>
     </w:rPr>
   </w:style>
-  <w:style w:type="paragraph" w:styleId="Style13">
+  <w:style w:type="paragraph" w:styleId="TextBody">
     <w:name w:val="Body Text"/>
     <w:basedOn w:val="Normal"/>
     <w:pPr>
@@ -10956,13 +11874,13 @@
   </w:style>
   <w:style w:type="paragraph" w:styleId="List">
     <w:name w:val="List"/>
-    <w:basedOn w:val="Style13"/>
+    <w:basedOn w:val="TextBody"/>
     <w:pPr/>
     <w:rPr>
       <w:rFonts w:cs="Lohit Devanagari"/>
     </w:rPr>
   </w:style>
-  <w:style w:type="paragraph" w:styleId="Style14">
+  <w:style w:type="paragraph" w:styleId="Caption">
     <w:name w:val="Caption"/>
     <w:basedOn w:val="Normal"/>
     <w:qFormat/>
@@ -10978,7 +11896,33 @@
       <w:szCs w:val="24"/>
     </w:rPr>
   </w:style>
-  <w:style w:type="paragraph" w:styleId="Style15">
+  <w:style w:type="paragraph" w:styleId="Index">
+    <w:name w:val="Index"/>
+    <w:basedOn w:val="Normal"/>
+    <w:qFormat/>
+    <w:pPr>
+      <w:suppressLineNumbers/>
+    </w:pPr>
+    <w:rPr>
+      <w:rFonts w:cs="Lohit Devanagari"/>
+    </w:rPr>
+  </w:style>
+  <w:style w:type="paragraph" w:styleId="Style12">
+    <w:name w:val="제목"/>
+    <w:basedOn w:val="Normal"/>
+    <w:next w:val="TextBody"/>
+    <w:qFormat/>
+    <w:pPr>
+      <w:keepNext w:val="true"/>
+      <w:spacing w:before="240" w:after="120"/>
+    </w:pPr>
+    <w:rPr>
+      <w:rFonts w:ascii="Liberation Sans" w:hAnsi="Liberation Sans" w:eastAsia="Noto Sans CJK KR" w:cs="Lohit Devanagari"/>
+      <w:sz w:val="28"/>
+      <w:szCs w:val="28"/>
+    </w:rPr>
+  </w:style>
+  <w:style w:type="paragraph" w:styleId="Style13">
     <w:name w:val="색인"/>
     <w:basedOn w:val="Normal"/>
     <w:qFormat/>
